--- a/doc/K8s+ya.docx
+++ b/doc/K8s+ya.docx
@@ -2394,9 +2394,6 @@
     <w:p>
       <w:pPr>
         <w:pStyle w:val="a3"/>
-        <w:rPr>
-          <w:lang w:val="en-US"/>
-        </w:rPr>
       </w:pPr>
       <w:r>
         <w:t xml:space="preserve">По умолчанию </w:t>
@@ -2679,21 +2676,7 @@
           <w:rFonts w:ascii="Courier New" w:hAnsi="Courier New" w:cs="Courier New"/>
           <w:highlight w:val="lightGray"/>
         </w:rPr>
-        <w:t xml:space="preserve"> </w:t>
-      </w:r>
-      <w:r>
-        <w:rPr>
-          <w:rFonts w:ascii="Courier New" w:hAnsi="Courier New" w:cs="Courier New"/>
-          <w:highlight w:val="lightGray"/>
-        </w:rPr>
-        <w:t xml:space="preserve"> </w:t>
-      </w:r>
-      <w:r>
-        <w:rPr>
-          <w:rFonts w:ascii="Courier New" w:hAnsi="Courier New" w:cs="Courier New"/>
-          <w:highlight w:val="lightGray"/>
-        </w:rPr>
-        <w:t>–</w:t>
+        <w:t xml:space="preserve">  –</w:t>
       </w:r>
       <w:r>
         <w:rPr>
@@ -2708,14 +2691,7 @@
           <w:rFonts w:ascii="Courier New" w:hAnsi="Courier New" w:cs="Courier New"/>
           <w:highlight w:val="lightGray"/>
         </w:rPr>
-        <w:t xml:space="preserve"> </w:t>
-      </w:r>
-      <w:r>
-        <w:rPr>
-          <w:rFonts w:ascii="Courier New" w:hAnsi="Courier New" w:cs="Courier New"/>
-          <w:highlight w:val="lightGray"/>
-        </w:rPr>
-        <w:t>=yc-managed-k8s-</w:t>
+        <w:t xml:space="preserve"> =yc-managed-k8s-</w:t>
       </w:r>
       <w:proofErr w:type="spellStart"/>
       <w:r>
@@ -2753,8 +2729,6 @@
       <w:r>
         <w:t>него</w:t>
       </w:r>
-      <w:bookmarkStart w:id="0" w:name="_GoBack"/>
-      <w:bookmarkEnd w:id="0"/>
       <w:r>
         <w:rPr>
           <w:lang w:val="en-US"/>
@@ -3264,14 +3238,2525 @@
           <w:numId w:val="1"/>
         </w:numPr>
       </w:pPr>
+      <w:r>
+        <w:t xml:space="preserve">Настройка </w:t>
+      </w:r>
+      <w:r>
+        <w:rPr>
+          <w:lang w:val="en-US"/>
+        </w:rPr>
+        <w:t>CI</w:t>
+      </w:r>
+      <w:r>
+        <w:t xml:space="preserve"> </w:t>
+      </w:r>
+      <w:proofErr w:type="spellStart"/>
+      <w:r>
+        <w:rPr>
+          <w:lang w:val="en-US"/>
+        </w:rPr>
+        <w:t>GitLab</w:t>
+      </w:r>
+      <w:proofErr w:type="spellEnd"/>
+      <w:proofErr w:type="gramStart"/>
+      <w:r>
+        <w:br/>
+      </w:r>
+      <w:r>
+        <w:t>Р</w:t>
+      </w:r>
+      <w:proofErr w:type="gramEnd"/>
+      <w:r>
+        <w:t xml:space="preserve">азрешить </w:t>
+      </w:r>
+      <w:proofErr w:type="spellStart"/>
+      <w:r>
+        <w:t>девопс</w:t>
+      </w:r>
+      <w:proofErr w:type="spellEnd"/>
+      <w:r>
+        <w:t xml:space="preserve"> на </w:t>
+      </w:r>
+      <w:proofErr w:type="spellStart"/>
+      <w:r>
+        <w:t>гитлабе</w:t>
+      </w:r>
+      <w:proofErr w:type="spellEnd"/>
+      <w:r>
+        <w:t xml:space="preserve"> </w:t>
+      </w:r>
+      <w:r>
+        <w:rPr>
+          <w:u w:val="single"/>
+        </w:rPr>
+        <w:t>для своего проекта</w:t>
+      </w:r>
+      <w:r>
+        <w:br/>
+      </w:r>
+      <w:hyperlink r:id="rId12" w:anchor="autodevops-settings" w:history="1">
+        <w:r>
+          <w:rPr>
+            <w:rStyle w:val="a4"/>
+          </w:rPr>
+          <w:t>https://gitlab.com/dilvish13/reactive-sandbox/-/settings/ci_cd#autodevops-settings</w:t>
+        </w:r>
+      </w:hyperlink>
+      <w:r>
+        <w:br/>
+        <w:t xml:space="preserve">Настроить подключение к кластеру куба на </w:t>
+      </w:r>
+      <w:proofErr w:type="spellStart"/>
+      <w:r>
+        <w:t>гитлабе</w:t>
+      </w:r>
+      <w:proofErr w:type="spellEnd"/>
+      <w:r>
+        <w:t>.</w:t>
+      </w:r>
+      <w:r>
+        <w:br/>
+        <w:t xml:space="preserve">Документация: </w:t>
+      </w:r>
+      <w:hyperlink r:id="rId13" w:anchor="adding-an-existing-kubernetes-cluster" w:history="1">
+        <w:r>
+          <w:rPr>
+            <w:rStyle w:val="a4"/>
+          </w:rPr>
+          <w:t>https://gitlab.com/help/user/project/clusters/index#adding-an-existing-kubernetes-cluster</w:t>
+        </w:r>
+        <w:proofErr w:type="gramStart"/>
+      </w:hyperlink>
+      <w:r>
+        <w:br/>
+        <w:t>Д</w:t>
+      </w:r>
+      <w:proofErr w:type="gramEnd"/>
+      <w:r>
+        <w:t>обавить кластер – кнопка «</w:t>
+      </w:r>
+      <w:r>
+        <w:rPr>
+          <w:lang w:val="en-US"/>
+        </w:rPr>
+        <w:t>Add</w:t>
+      </w:r>
+      <w:r>
+        <w:t xml:space="preserve"> </w:t>
+      </w:r>
+      <w:r>
+        <w:rPr>
+          <w:lang w:val="en-US"/>
+        </w:rPr>
+        <w:t>Kubernetes</w:t>
+      </w:r>
+      <w:r>
+        <w:t xml:space="preserve"> </w:t>
+      </w:r>
+      <w:r>
+        <w:rPr>
+          <w:lang w:val="en-US"/>
+        </w:rPr>
+        <w:t>cluster</w:t>
+      </w:r>
+      <w:r>
+        <w:t>»</w:t>
+      </w:r>
+      <w:r>
+        <w:t xml:space="preserve"> </w:t>
+      </w:r>
+      <w:r>
+        <w:t xml:space="preserve"> </w:t>
+      </w:r>
+      <w:r>
+        <w:rPr>
+          <w:noProof/>
+          <w:lang w:eastAsia="ru-RU"/>
+        </w:rPr>
+        <w:drawing>
+          <wp:inline distT="0" distB="0" distL="0" distR="0" wp14:anchorId="390DD072" wp14:editId="62027F2D">
+            <wp:extent cx="1828800" cy="381000"/>
+            <wp:effectExtent l="0" t="0" r="0" b="0"/>
+            <wp:docPr id="3" name="Рисунок 3"/>
+            <wp:cNvGraphicFramePr>
+              <a:graphicFrameLocks xmlns:a="http://schemas.openxmlformats.org/drawingml/2006/main" noChangeAspect="1"/>
+            </wp:cNvGraphicFramePr>
+            <a:graphic xmlns:a="http://schemas.openxmlformats.org/drawingml/2006/main">
+              <a:graphicData uri="http://schemas.openxmlformats.org/drawingml/2006/picture">
+                <pic:pic xmlns:pic="http://schemas.openxmlformats.org/drawingml/2006/picture">
+                  <pic:nvPicPr>
+                    <pic:cNvPr id="0" name=""/>
+                    <pic:cNvPicPr/>
+                  </pic:nvPicPr>
+                  <pic:blipFill>
+                    <a:blip r:embed="rId14"/>
+                    <a:stretch>
+                      <a:fillRect/>
+                    </a:stretch>
+                  </pic:blipFill>
+                  <pic:spPr>
+                    <a:xfrm>
+                      <a:off x="0" y="0"/>
+                      <a:ext cx="1828800" cy="381000"/>
+                    </a:xfrm>
+                    <a:prstGeom prst="rect">
+                      <a:avLst/>
+                    </a:prstGeom>
+                  </pic:spPr>
+                </pic:pic>
+              </a:graphicData>
+            </a:graphic>
+          </wp:inline>
+        </w:drawing>
+      </w:r>
+      <w:r>
+        <w:br/>
+      </w:r>
     </w:p>
     <w:p>
       <w:pPr>
         <w:pStyle w:val="a3"/>
+        <w:rPr>
+          <w:lang w:val="en-US"/>
+        </w:rPr>
       </w:pPr>
       <w:r>
+        <w:t>Дальше- «</w:t>
+      </w:r>
+      <w:r>
+        <w:rPr>
+          <w:lang w:val="en-US"/>
+        </w:rPr>
+        <w:t>Add existing cluster</w:t>
+      </w:r>
+      <w:r>
+        <w:t>».</w:t>
+      </w:r>
+      <w:r>
+        <w:rPr>
+          <w:lang w:val="en-US"/>
+        </w:rPr>
         <w:br/>
       </w:r>
+      <w:r>
+        <w:t>В качестве «</w:t>
+      </w:r>
+      <w:r>
+        <w:rPr>
+          <w:rFonts w:ascii="Segoe UI" w:hAnsi="Segoe UI" w:cs="Segoe UI"/>
+          <w:b/>
+          <w:bCs/>
+          <w:color w:val="2E2E2E"/>
+          <w:sz w:val="21"/>
+          <w:szCs w:val="21"/>
+          <w:shd w:val="clear" w:color="auto" w:fill="FFFFFF"/>
+        </w:rPr>
+        <w:t>API URL</w:t>
+      </w:r>
+      <w:r>
+        <w:t>»</w:t>
+      </w:r>
+      <w:r>
+        <w:t xml:space="preserve"> указать </w:t>
+      </w:r>
+      <w:proofErr w:type="gramStart"/>
+      <w:r>
+        <w:t>публичный</w:t>
+      </w:r>
+      <w:proofErr w:type="gramEnd"/>
+      <w:r>
+        <w:t xml:space="preserve"> </w:t>
+      </w:r>
+      <w:r>
+        <w:rPr>
+          <w:lang w:val="en-US"/>
+        </w:rPr>
+        <w:t>IP</w:t>
+      </w:r>
+      <w:r>
+        <w:t>.</w:t>
+      </w:r>
+      <w:r>
+        <w:t xml:space="preserve"> Его также можно узнать так:</w:t>
+      </w:r>
+      <w:r>
+        <w:br/>
+      </w:r>
+      <w:proofErr w:type="spellStart"/>
+      <w:r>
+        <w:rPr>
+          <w:rFonts w:ascii="Courier New" w:hAnsi="Courier New" w:cs="Courier New"/>
+          <w:highlight w:val="lightGray"/>
+        </w:rPr>
+        <w:t>kubectl</w:t>
+      </w:r>
+      <w:proofErr w:type="spellEnd"/>
+      <w:r>
+        <w:rPr>
+          <w:rFonts w:ascii="Courier New" w:hAnsi="Courier New" w:cs="Courier New"/>
+          <w:highlight w:val="lightGray"/>
+        </w:rPr>
+        <w:t xml:space="preserve"> </w:t>
+      </w:r>
+      <w:proofErr w:type="spellStart"/>
+      <w:r>
+        <w:rPr>
+          <w:rFonts w:ascii="Courier New" w:hAnsi="Courier New" w:cs="Courier New"/>
+          <w:highlight w:val="lightGray"/>
+        </w:rPr>
+        <w:t>cluster-info</w:t>
+      </w:r>
+      <w:proofErr w:type="spellEnd"/>
+      <w:r>
+        <w:rPr>
+          <w:rFonts w:ascii="Courier New" w:hAnsi="Courier New" w:cs="Courier New"/>
+          <w:highlight w:val="lightGray"/>
+        </w:rPr>
+        <w:t xml:space="preserve"> | </w:t>
+      </w:r>
+      <w:proofErr w:type="spellStart"/>
+      <w:r>
+        <w:rPr>
+          <w:rFonts w:ascii="Courier New" w:hAnsi="Courier New" w:cs="Courier New"/>
+          <w:highlight w:val="lightGray"/>
+        </w:rPr>
+        <w:t>grep</w:t>
+      </w:r>
+      <w:proofErr w:type="spellEnd"/>
+      <w:r>
+        <w:rPr>
+          <w:rFonts w:ascii="Courier New" w:hAnsi="Courier New" w:cs="Courier New"/>
+          <w:highlight w:val="lightGray"/>
+        </w:rPr>
+        <w:t xml:space="preserve"> '</w:t>
+      </w:r>
+      <w:proofErr w:type="spellStart"/>
+      <w:r>
+        <w:rPr>
+          <w:rFonts w:ascii="Courier New" w:hAnsi="Courier New" w:cs="Courier New"/>
+          <w:highlight w:val="lightGray"/>
+        </w:rPr>
+        <w:t>Kubernetes</w:t>
+      </w:r>
+      <w:proofErr w:type="spellEnd"/>
+      <w:r>
+        <w:rPr>
+          <w:rFonts w:ascii="Courier New" w:hAnsi="Courier New" w:cs="Courier New"/>
+          <w:highlight w:val="lightGray"/>
+        </w:rPr>
+        <w:t xml:space="preserve"> </w:t>
+      </w:r>
+      <w:proofErr w:type="spellStart"/>
+      <w:r>
+        <w:rPr>
+          <w:rFonts w:ascii="Courier New" w:hAnsi="Courier New" w:cs="Courier New"/>
+          <w:highlight w:val="lightGray"/>
+        </w:rPr>
+        <w:t>master</w:t>
+      </w:r>
+      <w:proofErr w:type="spellEnd"/>
+      <w:r>
+        <w:rPr>
+          <w:rFonts w:ascii="Courier New" w:hAnsi="Courier New" w:cs="Courier New"/>
+          <w:highlight w:val="lightGray"/>
+        </w:rPr>
+        <w:t xml:space="preserve">' | </w:t>
+      </w:r>
+      <w:proofErr w:type="spellStart"/>
+      <w:r>
+        <w:rPr>
+          <w:rFonts w:ascii="Courier New" w:hAnsi="Courier New" w:cs="Courier New"/>
+          <w:highlight w:val="lightGray"/>
+        </w:rPr>
+        <w:t>awk</w:t>
+      </w:r>
+      <w:proofErr w:type="spellEnd"/>
+      <w:r>
+        <w:rPr>
+          <w:rFonts w:ascii="Courier New" w:hAnsi="Courier New" w:cs="Courier New"/>
+          <w:highlight w:val="lightGray"/>
+        </w:rPr>
+        <w:t xml:space="preserve"> '/</w:t>
+      </w:r>
+      <w:proofErr w:type="spellStart"/>
+      <w:r>
+        <w:rPr>
+          <w:rFonts w:ascii="Courier New" w:hAnsi="Courier New" w:cs="Courier New"/>
+          <w:highlight w:val="lightGray"/>
+        </w:rPr>
+        <w:t>http</w:t>
+      </w:r>
+      <w:proofErr w:type="spellEnd"/>
+      <w:r>
+        <w:rPr>
+          <w:rFonts w:ascii="Courier New" w:hAnsi="Courier New" w:cs="Courier New"/>
+          <w:highlight w:val="lightGray"/>
+        </w:rPr>
+        <w:t>/ {</w:t>
+      </w:r>
+      <w:proofErr w:type="spellStart"/>
+      <w:r>
+        <w:rPr>
+          <w:rFonts w:ascii="Courier New" w:hAnsi="Courier New" w:cs="Courier New"/>
+          <w:highlight w:val="lightGray"/>
+        </w:rPr>
+        <w:t>print</w:t>
+      </w:r>
+      <w:proofErr w:type="spellEnd"/>
+      <w:r>
+        <w:rPr>
+          <w:rFonts w:ascii="Courier New" w:hAnsi="Courier New" w:cs="Courier New"/>
+          <w:highlight w:val="lightGray"/>
+        </w:rPr>
+        <w:t xml:space="preserve"> $NF}'</w:t>
+      </w:r>
+    </w:p>
+    <w:p>
+      <w:pPr>
+        <w:pStyle w:val="a3"/>
+        <w:rPr>
+          <w:rStyle w:val="HTML"/>
+          <w:rFonts w:eastAsiaTheme="minorHAnsi"/>
+          <w:highlight w:val="lightGray"/>
+          <w:lang w:val="en-US"/>
+        </w:rPr>
+      </w:pPr>
+      <w:r>
+        <w:rPr>
+          <w:lang w:val="en-US"/>
+        </w:rPr>
+        <w:br/>
+      </w:r>
+      <w:r>
+        <w:t>Указать</w:t>
+      </w:r>
+      <w:r>
+        <w:rPr>
+          <w:lang w:val="en-US"/>
+        </w:rPr>
+        <w:t xml:space="preserve"> </w:t>
+      </w:r>
+      <w:r>
+        <w:t>сертификат</w:t>
+      </w:r>
+      <w:r>
+        <w:rPr>
+          <w:lang w:val="en-US"/>
+        </w:rPr>
+        <w:t xml:space="preserve"> </w:t>
+      </w:r>
+      <w:r>
+        <w:rPr>
+          <w:lang w:val="en-US"/>
+        </w:rPr>
+        <w:t>CA</w:t>
+      </w:r>
+      <w:r>
+        <w:rPr>
+          <w:lang w:val="en-US"/>
+        </w:rPr>
+        <w:t xml:space="preserve">, </w:t>
+      </w:r>
+      <w:r>
+        <w:t>который</w:t>
+      </w:r>
+      <w:r>
+        <w:rPr>
+          <w:lang w:val="en-US"/>
+        </w:rPr>
+        <w:t xml:space="preserve"> </w:t>
+      </w:r>
+      <w:r>
+        <w:t>узнать</w:t>
+      </w:r>
+      <w:r>
+        <w:rPr>
+          <w:lang w:val="en-US"/>
+        </w:rPr>
+        <w:t xml:space="preserve"> </w:t>
+      </w:r>
+      <w:r>
+        <w:t>можно</w:t>
+      </w:r>
+      <w:r>
+        <w:rPr>
+          <w:lang w:val="en-US"/>
+        </w:rPr>
+        <w:t xml:space="preserve"> </w:t>
+      </w:r>
+      <w:r>
+        <w:t>так</w:t>
+      </w:r>
+      <w:r>
+        <w:rPr>
+          <w:lang w:val="en-US"/>
+        </w:rPr>
+        <w:t>:</w:t>
+      </w:r>
+      <w:r>
+        <w:rPr>
+          <w:lang w:val="en-US"/>
+        </w:rPr>
+        <w:br/>
+      </w:r>
+      <w:r>
+        <w:rPr>
+          <w:rStyle w:val="HTML"/>
+          <w:rFonts w:eastAsiaTheme="minorHAnsi"/>
+          <w:highlight w:val="lightGray"/>
+          <w:lang w:val="en-US"/>
+        </w:rPr>
+        <w:t xml:space="preserve">$ </w:t>
+      </w:r>
+      <w:proofErr w:type="spellStart"/>
+      <w:r>
+        <w:rPr>
+          <w:rStyle w:val="HTML"/>
+          <w:rFonts w:eastAsiaTheme="minorHAnsi"/>
+          <w:highlight w:val="lightGray"/>
+          <w:lang w:val="en-US"/>
+        </w:rPr>
+        <w:t>kubectl</w:t>
+      </w:r>
+      <w:proofErr w:type="spellEnd"/>
+      <w:r>
+        <w:rPr>
+          <w:rStyle w:val="HTML"/>
+          <w:rFonts w:eastAsiaTheme="minorHAnsi"/>
+          <w:highlight w:val="lightGray"/>
+          <w:lang w:val="en-US"/>
+        </w:rPr>
+        <w:t xml:space="preserve"> get secret $(</w:t>
+      </w:r>
+      <w:proofErr w:type="spellStart"/>
+      <w:r>
+        <w:rPr>
+          <w:rStyle w:val="HTML"/>
+          <w:rFonts w:eastAsiaTheme="minorHAnsi"/>
+          <w:highlight w:val="lightGray"/>
+          <w:lang w:val="en-US"/>
+        </w:rPr>
+        <w:t>kubectl</w:t>
+      </w:r>
+      <w:proofErr w:type="spellEnd"/>
+      <w:r>
+        <w:rPr>
+          <w:rStyle w:val="HTML"/>
+          <w:rFonts w:eastAsiaTheme="minorHAnsi"/>
+          <w:highlight w:val="lightGray"/>
+          <w:lang w:val="en-US"/>
+        </w:rPr>
+        <w:t xml:space="preserve"> get secrets | grep -o "^default-token-[[:</w:t>
+      </w:r>
+      <w:proofErr w:type="spellStart"/>
+      <w:r>
+        <w:rPr>
+          <w:rStyle w:val="HTML"/>
+          <w:rFonts w:eastAsiaTheme="minorHAnsi"/>
+          <w:highlight w:val="lightGray"/>
+          <w:lang w:val="en-US"/>
+        </w:rPr>
+        <w:t>alnum</w:t>
+      </w:r>
+      <w:proofErr w:type="spellEnd"/>
+      <w:r>
+        <w:rPr>
+          <w:rStyle w:val="HTML"/>
+          <w:rFonts w:eastAsiaTheme="minorHAnsi"/>
+          <w:highlight w:val="lightGray"/>
+          <w:lang w:val="en-US"/>
+        </w:rPr>
+        <w:t xml:space="preserve">:]]*")  -o </w:t>
+      </w:r>
+      <w:proofErr w:type="spellStart"/>
+      <w:r>
+        <w:rPr>
+          <w:rStyle w:val="HTML"/>
+          <w:rFonts w:eastAsiaTheme="minorHAnsi"/>
+          <w:highlight w:val="lightGray"/>
+          <w:lang w:val="en-US"/>
+        </w:rPr>
+        <w:t>jsonpath</w:t>
+      </w:r>
+      <w:proofErr w:type="spellEnd"/>
+      <w:r>
+        <w:rPr>
+          <w:rStyle w:val="HTML"/>
+          <w:rFonts w:eastAsiaTheme="minorHAnsi"/>
+          <w:highlight w:val="lightGray"/>
+          <w:lang w:val="en-US"/>
+        </w:rPr>
+        <w:t>="{['data']['ca\.</w:t>
+      </w:r>
+      <w:proofErr w:type="spellStart"/>
+      <w:r>
+        <w:rPr>
+          <w:rStyle w:val="HTML"/>
+          <w:rFonts w:eastAsiaTheme="minorHAnsi"/>
+          <w:highlight w:val="lightGray"/>
+          <w:lang w:val="en-US"/>
+        </w:rPr>
+        <w:t>crt</w:t>
+      </w:r>
+      <w:proofErr w:type="spellEnd"/>
+      <w:r>
+        <w:rPr>
+          <w:rStyle w:val="HTML"/>
+          <w:rFonts w:eastAsiaTheme="minorHAnsi"/>
+          <w:highlight w:val="lightGray"/>
+          <w:lang w:val="en-US"/>
+        </w:rPr>
+        <w:t>']}</w:t>
+      </w:r>
+    </w:p>
+    <w:p>
+      <w:pPr>
+        <w:pStyle w:val="a3"/>
+        <w:rPr>
+          <w:lang w:val="en-US"/>
+        </w:rPr>
+      </w:pPr>
+      <w:proofErr w:type="gramStart"/>
+      <w:r>
+        <w:rPr>
+          <w:rStyle w:val="HTML"/>
+          <w:rFonts w:eastAsiaTheme="minorHAnsi"/>
+          <w:highlight w:val="lightGray"/>
+          <w:lang w:val="en-US"/>
+        </w:rPr>
+        <w:t>" |</w:t>
+      </w:r>
+      <w:proofErr w:type="gramEnd"/>
+      <w:r>
+        <w:rPr>
+          <w:rStyle w:val="HTML"/>
+          <w:rFonts w:eastAsiaTheme="minorHAnsi"/>
+          <w:highlight w:val="lightGray"/>
+          <w:lang w:val="en-US"/>
+        </w:rPr>
+        <w:t xml:space="preserve"> base64 –decode</w:t>
+      </w:r>
+      <w:r>
+        <w:rPr>
+          <w:rStyle w:val="HTML"/>
+          <w:rFonts w:eastAsiaTheme="minorHAnsi"/>
+          <w:lang w:val="en-US"/>
+        </w:rPr>
+        <w:br/>
+      </w:r>
+      <w:r>
+        <w:rPr>
+          <w:rStyle w:val="HTML"/>
+          <w:rFonts w:eastAsiaTheme="minorHAnsi"/>
+          <w:lang w:val="en-US"/>
+        </w:rPr>
+        <w:br/>
+      </w:r>
+      <w:r>
+        <w:t>Используется</w:t>
+      </w:r>
+      <w:r>
+        <w:rPr>
+          <w:lang w:val="en-US"/>
+        </w:rPr>
+        <w:t xml:space="preserve"> </w:t>
+      </w:r>
+      <w:r>
+        <w:t>поиск</w:t>
+      </w:r>
+      <w:r>
+        <w:rPr>
+          <w:lang w:val="en-US"/>
+        </w:rPr>
+        <w:t xml:space="preserve"> </w:t>
+      </w:r>
+      <w:r>
+        <w:t>первого</w:t>
+      </w:r>
+      <w:r>
+        <w:rPr>
+          <w:lang w:val="en-US"/>
+        </w:rPr>
+        <w:t xml:space="preserve"> </w:t>
+      </w:r>
+      <w:r>
+        <w:t>попавшегося</w:t>
+      </w:r>
+      <w:r>
+        <w:rPr>
+          <w:lang w:val="en-US"/>
+        </w:rPr>
+        <w:t xml:space="preserve"> </w:t>
+      </w:r>
+      <w:r>
+        <w:t>секрета</w:t>
+      </w:r>
+      <w:r>
+        <w:rPr>
+          <w:lang w:val="en-US"/>
+        </w:rPr>
+        <w:t xml:space="preserve"> </w:t>
+      </w:r>
+      <w:r>
+        <w:t>с</w:t>
+      </w:r>
+      <w:r>
+        <w:rPr>
+          <w:lang w:val="en-US"/>
+        </w:rPr>
+        <w:t xml:space="preserve"> </w:t>
+      </w:r>
+      <w:r>
+        <w:t>именем</w:t>
+      </w:r>
+      <w:r>
+        <w:rPr>
+          <w:rStyle w:val="HTML"/>
+          <w:rFonts w:eastAsiaTheme="minorHAnsi"/>
+          <w:lang w:val="en-US"/>
+        </w:rPr>
+        <w:t xml:space="preserve"> </w:t>
+      </w:r>
+      <w:r>
+        <w:rPr>
+          <w:rStyle w:val="HTML"/>
+          <w:rFonts w:eastAsiaTheme="minorHAnsi"/>
+          <w:lang w:val="en-US"/>
+        </w:rPr>
+        <w:t>default</w:t>
+      </w:r>
+      <w:r>
+        <w:rPr>
+          <w:rStyle w:val="HTML"/>
+          <w:rFonts w:eastAsiaTheme="minorHAnsi"/>
+          <w:lang w:val="en-US"/>
+        </w:rPr>
+        <w:t>-</w:t>
+      </w:r>
+      <w:r>
+        <w:rPr>
+          <w:rStyle w:val="HTML"/>
+          <w:rFonts w:eastAsiaTheme="minorHAnsi"/>
+          <w:lang w:val="en-US"/>
+        </w:rPr>
+        <w:t>token</w:t>
+      </w:r>
+      <w:r>
+        <w:rPr>
+          <w:rStyle w:val="HTML"/>
+          <w:rFonts w:eastAsiaTheme="minorHAnsi"/>
+          <w:lang w:val="en-US"/>
+        </w:rPr>
+        <w:t>-</w:t>
+      </w:r>
+      <w:r>
+        <w:rPr>
+          <w:rStyle w:val="HTML"/>
+          <w:rFonts w:eastAsiaTheme="minorHAnsi"/>
+          <w:lang w:val="en-US"/>
+        </w:rPr>
+        <w:t>XXXX</w:t>
+      </w:r>
+      <w:r>
+        <w:rPr>
+          <w:rStyle w:val="HTML"/>
+          <w:rFonts w:eastAsiaTheme="minorHAnsi"/>
+          <w:lang w:val="en-US"/>
+        </w:rPr>
+        <w:br/>
+      </w:r>
+      <w:r>
+        <w:t>Через</w:t>
+      </w:r>
+      <w:r>
+        <w:rPr>
+          <w:rStyle w:val="HTML"/>
+          <w:rFonts w:eastAsiaTheme="minorHAnsi"/>
+          <w:lang w:val="en-US"/>
+        </w:rPr>
+        <w:t xml:space="preserve"> </w:t>
+      </w:r>
+      <w:proofErr w:type="spellStart"/>
+      <w:r>
+        <w:rPr>
+          <w:rStyle w:val="HTML"/>
+          <w:rFonts w:eastAsiaTheme="minorHAnsi"/>
+          <w:lang w:val="en-US"/>
+        </w:rPr>
+        <w:t>kubectl</w:t>
+      </w:r>
+      <w:proofErr w:type="spellEnd"/>
+      <w:r>
+        <w:rPr>
+          <w:rStyle w:val="HTML"/>
+          <w:rFonts w:eastAsiaTheme="minorHAnsi"/>
+          <w:lang w:val="en-US"/>
+        </w:rPr>
+        <w:t> </w:t>
+      </w:r>
+      <w:r>
+        <w:t>загрузить</w:t>
+      </w:r>
+      <w:r>
+        <w:rPr>
+          <w:lang w:val="en-US"/>
+        </w:rPr>
+        <w:t xml:space="preserve"> </w:t>
+      </w:r>
+      <w:r>
+        <w:t>в</w:t>
+      </w:r>
+      <w:r>
+        <w:rPr>
+          <w:lang w:val="en-US"/>
+        </w:rPr>
+        <w:t xml:space="preserve"> </w:t>
+      </w:r>
+      <w:r>
+        <w:t>текущий</w:t>
+      </w:r>
+      <w:r>
+        <w:rPr>
+          <w:lang w:val="en-US"/>
+        </w:rPr>
+        <w:t xml:space="preserve"> </w:t>
+      </w:r>
+      <w:proofErr w:type="spellStart"/>
+      <w:r>
+        <w:t>неймспейс</w:t>
+      </w:r>
+      <w:proofErr w:type="spellEnd"/>
+      <w:r>
+        <w:rPr>
+          <w:lang w:val="en-US"/>
+        </w:rPr>
+        <w:t xml:space="preserve"> </w:t>
+      </w:r>
+      <w:r>
+        <w:t>файл</w:t>
+      </w:r>
+      <w:r>
+        <w:rPr>
+          <w:rStyle w:val="HTML"/>
+          <w:rFonts w:eastAsiaTheme="minorHAnsi"/>
+          <w:lang w:val="en-US"/>
+        </w:rPr>
+        <w:t xml:space="preserve"> </w:t>
+      </w:r>
+      <w:proofErr w:type="spellStart"/>
+      <w:r>
+        <w:rPr>
+          <w:rStyle w:val="HTML"/>
+          <w:rFonts w:eastAsiaTheme="minorHAnsi"/>
+          <w:lang w:val="en-US"/>
+        </w:rPr>
+        <w:t>gitlab</w:t>
+      </w:r>
+      <w:proofErr w:type="spellEnd"/>
+      <w:r>
+        <w:rPr>
+          <w:rStyle w:val="HTML"/>
+          <w:rFonts w:eastAsiaTheme="minorHAnsi"/>
+          <w:lang w:val="en-US"/>
+        </w:rPr>
+        <w:t>-admin-service-</w:t>
+      </w:r>
+      <w:proofErr w:type="spellStart"/>
+      <w:r>
+        <w:rPr>
+          <w:rStyle w:val="HTML"/>
+          <w:rFonts w:eastAsiaTheme="minorHAnsi"/>
+          <w:lang w:val="en-US"/>
+        </w:rPr>
+        <w:t>account.yml</w:t>
+      </w:r>
+      <w:proofErr w:type="spellEnd"/>
+      <w:r>
+        <w:rPr>
+          <w:rStyle w:val="HTML"/>
+          <w:rFonts w:eastAsiaTheme="minorHAnsi"/>
+          <w:lang w:val="en-US"/>
+        </w:rPr>
+        <w:t xml:space="preserve"> </w:t>
+      </w:r>
+      <w:r>
+        <w:t>с</w:t>
+      </w:r>
+      <w:r>
+        <w:rPr>
+          <w:lang w:val="en-US"/>
+        </w:rPr>
+        <w:t xml:space="preserve"> </w:t>
+      </w:r>
+      <w:r>
+        <w:t>содержимым</w:t>
+      </w:r>
+      <w:r>
+        <w:rPr>
+          <w:rStyle w:val="HTML"/>
+          <w:rFonts w:eastAsiaTheme="minorHAnsi"/>
+          <w:lang w:val="en-US"/>
+        </w:rPr>
+        <w:br/>
+      </w:r>
+    </w:p>
+    <w:tbl>
+      <w:tblPr>
+        <w:tblStyle w:val="a5"/>
+        <w:tblW w:w="0" w:type="auto"/>
+        <w:tblInd w:w="720" w:type="dxa"/>
+        <w:shd w:val="clear" w:color="auto" w:fill="D9D9D9" w:themeFill="background1" w:themeFillShade="D9"/>
+        <w:tblLook w:val="04A0" w:firstRow="1" w:lastRow="0" w:firstColumn="1" w:lastColumn="0" w:noHBand="0" w:noVBand="1"/>
+      </w:tblPr>
+      <w:tblGrid>
+        <w:gridCol w:w="8851"/>
+      </w:tblGrid>
+      <w:tr>
+        <w:tc>
+          <w:tcPr>
+            <w:tcW w:w="9571" w:type="dxa"/>
+            <w:shd w:val="clear" w:color="auto" w:fill="D9D9D9" w:themeFill="background1" w:themeFillShade="D9"/>
+          </w:tcPr>
+          <w:p>
+            <w:pPr>
+              <w:tabs>
+                <w:tab w:val="left" w:pos="916"/>
+                <w:tab w:val="left" w:pos="1832"/>
+                <w:tab w:val="left" w:pos="2748"/>
+                <w:tab w:val="left" w:pos="3664"/>
+                <w:tab w:val="left" w:pos="4580"/>
+                <w:tab w:val="left" w:pos="5496"/>
+                <w:tab w:val="left" w:pos="6412"/>
+                <w:tab w:val="left" w:pos="7328"/>
+                <w:tab w:val="left" w:pos="8244"/>
+                <w:tab w:val="left" w:pos="9160"/>
+                <w:tab w:val="left" w:pos="10076"/>
+                <w:tab w:val="left" w:pos="10992"/>
+                <w:tab w:val="left" w:pos="11908"/>
+                <w:tab w:val="left" w:pos="12824"/>
+                <w:tab w:val="left" w:pos="13740"/>
+                <w:tab w:val="left" w:pos="14656"/>
+              </w:tabs>
+              <w:rPr>
+                <w:rFonts w:ascii="Courier New" w:eastAsia="Times New Roman" w:hAnsi="Courier New" w:cs="Courier New"/>
+                <w:sz w:val="20"/>
+                <w:szCs w:val="20"/>
+                <w:lang w:val="en-US" w:eastAsia="ru-RU"/>
+              </w:rPr>
+            </w:pPr>
+            <w:proofErr w:type="spellStart"/>
+            <w:r>
+              <w:rPr>
+                <w:rFonts w:ascii="Courier New" w:eastAsia="Times New Roman" w:hAnsi="Courier New" w:cs="Courier New"/>
+                <w:sz w:val="20"/>
+                <w:szCs w:val="20"/>
+                <w:lang w:val="en-US" w:eastAsia="ru-RU"/>
+              </w:rPr>
+              <w:t>apiVersion</w:t>
+            </w:r>
+            <w:proofErr w:type="spellEnd"/>
+            <w:r>
+              <w:rPr>
+                <w:rFonts w:ascii="Courier New" w:eastAsia="Times New Roman" w:hAnsi="Courier New" w:cs="Courier New"/>
+                <w:sz w:val="20"/>
+                <w:szCs w:val="20"/>
+                <w:lang w:val="en-US" w:eastAsia="ru-RU"/>
+              </w:rPr>
+              <w:t>: v1</w:t>
+            </w:r>
+          </w:p>
+          <w:p>
+            <w:pPr>
+              <w:tabs>
+                <w:tab w:val="left" w:pos="916"/>
+                <w:tab w:val="left" w:pos="1832"/>
+                <w:tab w:val="left" w:pos="2748"/>
+                <w:tab w:val="left" w:pos="3664"/>
+                <w:tab w:val="left" w:pos="4580"/>
+                <w:tab w:val="left" w:pos="5496"/>
+                <w:tab w:val="left" w:pos="6412"/>
+                <w:tab w:val="left" w:pos="7328"/>
+                <w:tab w:val="left" w:pos="8244"/>
+                <w:tab w:val="left" w:pos="9160"/>
+                <w:tab w:val="left" w:pos="10076"/>
+                <w:tab w:val="left" w:pos="10992"/>
+                <w:tab w:val="left" w:pos="11908"/>
+                <w:tab w:val="left" w:pos="12824"/>
+                <w:tab w:val="left" w:pos="13740"/>
+                <w:tab w:val="left" w:pos="14656"/>
+              </w:tabs>
+              <w:rPr>
+                <w:rFonts w:ascii="Courier New" w:eastAsia="Times New Roman" w:hAnsi="Courier New" w:cs="Courier New"/>
+                <w:sz w:val="20"/>
+                <w:szCs w:val="20"/>
+                <w:lang w:val="en-US" w:eastAsia="ru-RU"/>
+              </w:rPr>
+            </w:pPr>
+            <w:r>
+              <w:rPr>
+                <w:rFonts w:ascii="Courier New" w:eastAsia="Times New Roman" w:hAnsi="Courier New" w:cs="Courier New"/>
+                <w:sz w:val="20"/>
+                <w:szCs w:val="20"/>
+                <w:lang w:val="en-US" w:eastAsia="ru-RU"/>
+              </w:rPr>
+              <w:t xml:space="preserve">kind: </w:t>
+            </w:r>
+            <w:proofErr w:type="spellStart"/>
+            <w:r>
+              <w:rPr>
+                <w:rFonts w:ascii="Courier New" w:eastAsia="Times New Roman" w:hAnsi="Courier New" w:cs="Courier New"/>
+                <w:sz w:val="20"/>
+                <w:szCs w:val="20"/>
+                <w:lang w:val="en-US" w:eastAsia="ru-RU"/>
+              </w:rPr>
+              <w:t>ServiceAccount</w:t>
+            </w:r>
+            <w:proofErr w:type="spellEnd"/>
+          </w:p>
+          <w:p>
+            <w:pPr>
+              <w:tabs>
+                <w:tab w:val="left" w:pos="916"/>
+                <w:tab w:val="left" w:pos="1832"/>
+                <w:tab w:val="left" w:pos="2748"/>
+                <w:tab w:val="left" w:pos="3664"/>
+                <w:tab w:val="left" w:pos="4580"/>
+                <w:tab w:val="left" w:pos="5496"/>
+                <w:tab w:val="left" w:pos="6412"/>
+                <w:tab w:val="left" w:pos="7328"/>
+                <w:tab w:val="left" w:pos="8244"/>
+                <w:tab w:val="left" w:pos="9160"/>
+                <w:tab w:val="left" w:pos="10076"/>
+                <w:tab w:val="left" w:pos="10992"/>
+                <w:tab w:val="left" w:pos="11908"/>
+                <w:tab w:val="left" w:pos="12824"/>
+                <w:tab w:val="left" w:pos="13740"/>
+                <w:tab w:val="left" w:pos="14656"/>
+              </w:tabs>
+              <w:rPr>
+                <w:rFonts w:ascii="Courier New" w:eastAsia="Times New Roman" w:hAnsi="Courier New" w:cs="Courier New"/>
+                <w:sz w:val="20"/>
+                <w:szCs w:val="20"/>
+                <w:lang w:val="en-US" w:eastAsia="ru-RU"/>
+              </w:rPr>
+            </w:pPr>
+            <w:r>
+              <w:rPr>
+                <w:rFonts w:ascii="Courier New" w:eastAsia="Times New Roman" w:hAnsi="Courier New" w:cs="Courier New"/>
+                <w:sz w:val="20"/>
+                <w:szCs w:val="20"/>
+                <w:lang w:val="en-US" w:eastAsia="ru-RU"/>
+              </w:rPr>
+              <w:t>metadata:</w:t>
+            </w:r>
+          </w:p>
+          <w:p>
+            <w:pPr>
+              <w:tabs>
+                <w:tab w:val="left" w:pos="916"/>
+                <w:tab w:val="left" w:pos="1832"/>
+                <w:tab w:val="left" w:pos="2748"/>
+                <w:tab w:val="left" w:pos="3664"/>
+                <w:tab w:val="left" w:pos="4580"/>
+                <w:tab w:val="left" w:pos="5496"/>
+                <w:tab w:val="left" w:pos="6412"/>
+                <w:tab w:val="left" w:pos="7328"/>
+                <w:tab w:val="left" w:pos="8244"/>
+                <w:tab w:val="left" w:pos="9160"/>
+                <w:tab w:val="left" w:pos="10076"/>
+                <w:tab w:val="left" w:pos="10992"/>
+                <w:tab w:val="left" w:pos="11908"/>
+                <w:tab w:val="left" w:pos="12824"/>
+                <w:tab w:val="left" w:pos="13740"/>
+                <w:tab w:val="left" w:pos="14656"/>
+              </w:tabs>
+              <w:rPr>
+                <w:rFonts w:ascii="Courier New" w:eastAsia="Times New Roman" w:hAnsi="Courier New" w:cs="Courier New"/>
+                <w:sz w:val="20"/>
+                <w:szCs w:val="20"/>
+                <w:lang w:val="en-US" w:eastAsia="ru-RU"/>
+              </w:rPr>
+            </w:pPr>
+            <w:r>
+              <w:rPr>
+                <w:rFonts w:ascii="Courier New" w:eastAsia="Times New Roman" w:hAnsi="Courier New" w:cs="Courier New"/>
+                <w:sz w:val="20"/>
+                <w:szCs w:val="20"/>
+                <w:lang w:val="en-US" w:eastAsia="ru-RU"/>
+              </w:rPr>
+              <w:t xml:space="preserve">  name: </w:t>
+            </w:r>
+            <w:proofErr w:type="spellStart"/>
+            <w:r>
+              <w:rPr>
+                <w:rFonts w:ascii="Courier New" w:eastAsia="Times New Roman" w:hAnsi="Courier New" w:cs="Courier New"/>
+                <w:sz w:val="20"/>
+                <w:szCs w:val="20"/>
+                <w:lang w:val="en-US" w:eastAsia="ru-RU"/>
+              </w:rPr>
+              <w:t>gitlab</w:t>
+            </w:r>
+            <w:proofErr w:type="spellEnd"/>
+            <w:r>
+              <w:rPr>
+                <w:rFonts w:ascii="Courier New" w:eastAsia="Times New Roman" w:hAnsi="Courier New" w:cs="Courier New"/>
+                <w:sz w:val="20"/>
+                <w:szCs w:val="20"/>
+                <w:lang w:val="en-US" w:eastAsia="ru-RU"/>
+              </w:rPr>
+              <w:t>-admin</w:t>
+            </w:r>
+          </w:p>
+          <w:p>
+            <w:pPr>
+              <w:tabs>
+                <w:tab w:val="left" w:pos="916"/>
+                <w:tab w:val="left" w:pos="1832"/>
+                <w:tab w:val="left" w:pos="2748"/>
+                <w:tab w:val="left" w:pos="3664"/>
+                <w:tab w:val="left" w:pos="4580"/>
+                <w:tab w:val="left" w:pos="5496"/>
+                <w:tab w:val="left" w:pos="6412"/>
+                <w:tab w:val="left" w:pos="7328"/>
+                <w:tab w:val="left" w:pos="8244"/>
+                <w:tab w:val="left" w:pos="9160"/>
+                <w:tab w:val="left" w:pos="10076"/>
+                <w:tab w:val="left" w:pos="10992"/>
+                <w:tab w:val="left" w:pos="11908"/>
+                <w:tab w:val="left" w:pos="12824"/>
+                <w:tab w:val="left" w:pos="13740"/>
+                <w:tab w:val="left" w:pos="14656"/>
+              </w:tabs>
+              <w:rPr>
+                <w:rFonts w:ascii="Courier New" w:eastAsia="Times New Roman" w:hAnsi="Courier New" w:cs="Courier New"/>
+                <w:sz w:val="20"/>
+                <w:szCs w:val="20"/>
+                <w:lang w:val="en-US" w:eastAsia="ru-RU"/>
+              </w:rPr>
+            </w:pPr>
+            <w:r>
+              <w:rPr>
+                <w:rFonts w:ascii="Courier New" w:eastAsia="Times New Roman" w:hAnsi="Courier New" w:cs="Courier New"/>
+                <w:sz w:val="20"/>
+                <w:szCs w:val="20"/>
+                <w:lang w:val="en-US" w:eastAsia="ru-RU"/>
+              </w:rPr>
+              <w:t xml:space="preserve">  namespace: </w:t>
+            </w:r>
+            <w:proofErr w:type="spellStart"/>
+            <w:r>
+              <w:rPr>
+                <w:rFonts w:ascii="Courier New" w:eastAsia="Times New Roman" w:hAnsi="Courier New" w:cs="Courier New"/>
+                <w:sz w:val="20"/>
+                <w:szCs w:val="20"/>
+                <w:lang w:val="en-US" w:eastAsia="ru-RU"/>
+              </w:rPr>
+              <w:t>kube</w:t>
+            </w:r>
+            <w:proofErr w:type="spellEnd"/>
+            <w:r>
+              <w:rPr>
+                <w:rFonts w:ascii="Courier New" w:eastAsia="Times New Roman" w:hAnsi="Courier New" w:cs="Courier New"/>
+                <w:sz w:val="20"/>
+                <w:szCs w:val="20"/>
+                <w:lang w:val="en-US" w:eastAsia="ru-RU"/>
+              </w:rPr>
+              <w:t>-system</w:t>
+            </w:r>
+          </w:p>
+          <w:p>
+            <w:pPr>
+              <w:tabs>
+                <w:tab w:val="left" w:pos="916"/>
+                <w:tab w:val="left" w:pos="1832"/>
+                <w:tab w:val="left" w:pos="2748"/>
+                <w:tab w:val="left" w:pos="3664"/>
+                <w:tab w:val="left" w:pos="4580"/>
+                <w:tab w:val="left" w:pos="5496"/>
+                <w:tab w:val="left" w:pos="6412"/>
+                <w:tab w:val="left" w:pos="7328"/>
+                <w:tab w:val="left" w:pos="8244"/>
+                <w:tab w:val="left" w:pos="9160"/>
+                <w:tab w:val="left" w:pos="10076"/>
+                <w:tab w:val="left" w:pos="10992"/>
+                <w:tab w:val="left" w:pos="11908"/>
+                <w:tab w:val="left" w:pos="12824"/>
+                <w:tab w:val="left" w:pos="13740"/>
+                <w:tab w:val="left" w:pos="14656"/>
+              </w:tabs>
+              <w:rPr>
+                <w:rFonts w:ascii="Courier New" w:eastAsia="Times New Roman" w:hAnsi="Courier New" w:cs="Courier New"/>
+                <w:sz w:val="20"/>
+                <w:szCs w:val="20"/>
+                <w:lang w:val="en-US" w:eastAsia="ru-RU"/>
+              </w:rPr>
+            </w:pPr>
+            <w:r>
+              <w:rPr>
+                <w:rFonts w:ascii="Courier New" w:eastAsia="Times New Roman" w:hAnsi="Courier New" w:cs="Courier New"/>
+                <w:sz w:val="20"/>
+                <w:szCs w:val="20"/>
+                <w:lang w:val="en-US" w:eastAsia="ru-RU"/>
+              </w:rPr>
+              <w:t>---</w:t>
+            </w:r>
+          </w:p>
+          <w:p>
+            <w:pPr>
+              <w:tabs>
+                <w:tab w:val="left" w:pos="916"/>
+                <w:tab w:val="left" w:pos="1832"/>
+                <w:tab w:val="left" w:pos="2748"/>
+                <w:tab w:val="left" w:pos="3664"/>
+                <w:tab w:val="left" w:pos="4580"/>
+                <w:tab w:val="left" w:pos="5496"/>
+                <w:tab w:val="left" w:pos="6412"/>
+                <w:tab w:val="left" w:pos="7328"/>
+                <w:tab w:val="left" w:pos="8244"/>
+                <w:tab w:val="left" w:pos="9160"/>
+                <w:tab w:val="left" w:pos="10076"/>
+                <w:tab w:val="left" w:pos="10992"/>
+                <w:tab w:val="left" w:pos="11908"/>
+                <w:tab w:val="left" w:pos="12824"/>
+                <w:tab w:val="left" w:pos="13740"/>
+                <w:tab w:val="left" w:pos="14656"/>
+              </w:tabs>
+              <w:rPr>
+                <w:rFonts w:ascii="Courier New" w:eastAsia="Times New Roman" w:hAnsi="Courier New" w:cs="Courier New"/>
+                <w:sz w:val="20"/>
+                <w:szCs w:val="20"/>
+                <w:lang w:val="en-US" w:eastAsia="ru-RU"/>
+              </w:rPr>
+            </w:pPr>
+            <w:proofErr w:type="spellStart"/>
+            <w:r>
+              <w:rPr>
+                <w:rFonts w:ascii="Courier New" w:eastAsia="Times New Roman" w:hAnsi="Courier New" w:cs="Courier New"/>
+                <w:sz w:val="20"/>
+                <w:szCs w:val="20"/>
+                <w:lang w:val="en-US" w:eastAsia="ru-RU"/>
+              </w:rPr>
+              <w:t>apiVersion</w:t>
+            </w:r>
+            <w:proofErr w:type="spellEnd"/>
+            <w:r>
+              <w:rPr>
+                <w:rFonts w:ascii="Courier New" w:eastAsia="Times New Roman" w:hAnsi="Courier New" w:cs="Courier New"/>
+                <w:sz w:val="20"/>
+                <w:szCs w:val="20"/>
+                <w:lang w:val="en-US" w:eastAsia="ru-RU"/>
+              </w:rPr>
+              <w:t>: rbac.authorization.k8s.io/v1beta1</w:t>
+            </w:r>
+          </w:p>
+          <w:p>
+            <w:pPr>
+              <w:tabs>
+                <w:tab w:val="left" w:pos="916"/>
+                <w:tab w:val="left" w:pos="1832"/>
+                <w:tab w:val="left" w:pos="2748"/>
+                <w:tab w:val="left" w:pos="3664"/>
+                <w:tab w:val="left" w:pos="4580"/>
+                <w:tab w:val="left" w:pos="5496"/>
+                <w:tab w:val="left" w:pos="6412"/>
+                <w:tab w:val="left" w:pos="7328"/>
+                <w:tab w:val="left" w:pos="8244"/>
+                <w:tab w:val="left" w:pos="9160"/>
+                <w:tab w:val="left" w:pos="10076"/>
+                <w:tab w:val="left" w:pos="10992"/>
+                <w:tab w:val="left" w:pos="11908"/>
+                <w:tab w:val="left" w:pos="12824"/>
+                <w:tab w:val="left" w:pos="13740"/>
+                <w:tab w:val="left" w:pos="14656"/>
+              </w:tabs>
+              <w:rPr>
+                <w:rFonts w:ascii="Courier New" w:eastAsia="Times New Roman" w:hAnsi="Courier New" w:cs="Courier New"/>
+                <w:sz w:val="20"/>
+                <w:szCs w:val="20"/>
+                <w:lang w:val="en-US" w:eastAsia="ru-RU"/>
+              </w:rPr>
+            </w:pPr>
+            <w:r>
+              <w:rPr>
+                <w:rFonts w:ascii="Courier New" w:eastAsia="Times New Roman" w:hAnsi="Courier New" w:cs="Courier New"/>
+                <w:sz w:val="20"/>
+                <w:szCs w:val="20"/>
+                <w:lang w:val="en-US" w:eastAsia="ru-RU"/>
+              </w:rPr>
+              <w:t xml:space="preserve">kind: </w:t>
+            </w:r>
+            <w:proofErr w:type="spellStart"/>
+            <w:r>
+              <w:rPr>
+                <w:rFonts w:ascii="Courier New" w:eastAsia="Times New Roman" w:hAnsi="Courier New" w:cs="Courier New"/>
+                <w:sz w:val="20"/>
+                <w:szCs w:val="20"/>
+                <w:lang w:val="en-US" w:eastAsia="ru-RU"/>
+              </w:rPr>
+              <w:t>ClusterRoleBinding</w:t>
+            </w:r>
+            <w:proofErr w:type="spellEnd"/>
+          </w:p>
+          <w:p>
+            <w:pPr>
+              <w:tabs>
+                <w:tab w:val="left" w:pos="916"/>
+                <w:tab w:val="left" w:pos="1832"/>
+                <w:tab w:val="left" w:pos="2748"/>
+                <w:tab w:val="left" w:pos="3664"/>
+                <w:tab w:val="left" w:pos="4580"/>
+                <w:tab w:val="left" w:pos="5496"/>
+                <w:tab w:val="left" w:pos="6412"/>
+                <w:tab w:val="left" w:pos="7328"/>
+                <w:tab w:val="left" w:pos="8244"/>
+                <w:tab w:val="left" w:pos="9160"/>
+                <w:tab w:val="left" w:pos="10076"/>
+                <w:tab w:val="left" w:pos="10992"/>
+                <w:tab w:val="left" w:pos="11908"/>
+                <w:tab w:val="left" w:pos="12824"/>
+                <w:tab w:val="left" w:pos="13740"/>
+                <w:tab w:val="left" w:pos="14656"/>
+              </w:tabs>
+              <w:rPr>
+                <w:rFonts w:ascii="Courier New" w:eastAsia="Times New Roman" w:hAnsi="Courier New" w:cs="Courier New"/>
+                <w:sz w:val="20"/>
+                <w:szCs w:val="20"/>
+                <w:lang w:val="en-US" w:eastAsia="ru-RU"/>
+              </w:rPr>
+            </w:pPr>
+            <w:r>
+              <w:rPr>
+                <w:rFonts w:ascii="Courier New" w:eastAsia="Times New Roman" w:hAnsi="Courier New" w:cs="Courier New"/>
+                <w:sz w:val="20"/>
+                <w:szCs w:val="20"/>
+                <w:lang w:val="en-US" w:eastAsia="ru-RU"/>
+              </w:rPr>
+              <w:t>metadata:</w:t>
+            </w:r>
+          </w:p>
+          <w:p>
+            <w:pPr>
+              <w:tabs>
+                <w:tab w:val="left" w:pos="916"/>
+                <w:tab w:val="left" w:pos="1832"/>
+                <w:tab w:val="left" w:pos="2748"/>
+                <w:tab w:val="left" w:pos="3664"/>
+                <w:tab w:val="left" w:pos="4580"/>
+                <w:tab w:val="left" w:pos="5496"/>
+                <w:tab w:val="left" w:pos="6412"/>
+                <w:tab w:val="left" w:pos="7328"/>
+                <w:tab w:val="left" w:pos="8244"/>
+                <w:tab w:val="left" w:pos="9160"/>
+                <w:tab w:val="left" w:pos="10076"/>
+                <w:tab w:val="left" w:pos="10992"/>
+                <w:tab w:val="left" w:pos="11908"/>
+                <w:tab w:val="left" w:pos="12824"/>
+                <w:tab w:val="left" w:pos="13740"/>
+                <w:tab w:val="left" w:pos="14656"/>
+              </w:tabs>
+              <w:rPr>
+                <w:rFonts w:ascii="Courier New" w:eastAsia="Times New Roman" w:hAnsi="Courier New" w:cs="Courier New"/>
+                <w:sz w:val="20"/>
+                <w:szCs w:val="20"/>
+                <w:lang w:val="en-US" w:eastAsia="ru-RU"/>
+              </w:rPr>
+            </w:pPr>
+            <w:r>
+              <w:rPr>
+                <w:rFonts w:ascii="Courier New" w:eastAsia="Times New Roman" w:hAnsi="Courier New" w:cs="Courier New"/>
+                <w:sz w:val="20"/>
+                <w:szCs w:val="20"/>
+                <w:lang w:val="en-US" w:eastAsia="ru-RU"/>
+              </w:rPr>
+              <w:t xml:space="preserve">  name: </w:t>
+            </w:r>
+            <w:proofErr w:type="spellStart"/>
+            <w:r>
+              <w:rPr>
+                <w:rFonts w:ascii="Courier New" w:eastAsia="Times New Roman" w:hAnsi="Courier New" w:cs="Courier New"/>
+                <w:sz w:val="20"/>
+                <w:szCs w:val="20"/>
+                <w:lang w:val="en-US" w:eastAsia="ru-RU"/>
+              </w:rPr>
+              <w:t>gitlab</w:t>
+            </w:r>
+            <w:proofErr w:type="spellEnd"/>
+            <w:r>
+              <w:rPr>
+                <w:rFonts w:ascii="Courier New" w:eastAsia="Times New Roman" w:hAnsi="Courier New" w:cs="Courier New"/>
+                <w:sz w:val="20"/>
+                <w:szCs w:val="20"/>
+                <w:lang w:val="en-US" w:eastAsia="ru-RU"/>
+              </w:rPr>
+              <w:t>-admin</w:t>
+            </w:r>
+          </w:p>
+          <w:p>
+            <w:pPr>
+              <w:tabs>
+                <w:tab w:val="left" w:pos="916"/>
+                <w:tab w:val="left" w:pos="1832"/>
+                <w:tab w:val="left" w:pos="2748"/>
+                <w:tab w:val="left" w:pos="3664"/>
+                <w:tab w:val="left" w:pos="4580"/>
+                <w:tab w:val="left" w:pos="5496"/>
+                <w:tab w:val="left" w:pos="6412"/>
+                <w:tab w:val="left" w:pos="7328"/>
+                <w:tab w:val="left" w:pos="8244"/>
+                <w:tab w:val="left" w:pos="9160"/>
+                <w:tab w:val="left" w:pos="10076"/>
+                <w:tab w:val="left" w:pos="10992"/>
+                <w:tab w:val="left" w:pos="11908"/>
+                <w:tab w:val="left" w:pos="12824"/>
+                <w:tab w:val="left" w:pos="13740"/>
+                <w:tab w:val="left" w:pos="14656"/>
+              </w:tabs>
+              <w:rPr>
+                <w:rFonts w:ascii="Courier New" w:eastAsia="Times New Roman" w:hAnsi="Courier New" w:cs="Courier New"/>
+                <w:sz w:val="20"/>
+                <w:szCs w:val="20"/>
+                <w:lang w:val="en-US" w:eastAsia="ru-RU"/>
+              </w:rPr>
+            </w:pPr>
+            <w:proofErr w:type="spellStart"/>
+            <w:r>
+              <w:rPr>
+                <w:rFonts w:ascii="Courier New" w:eastAsia="Times New Roman" w:hAnsi="Courier New" w:cs="Courier New"/>
+                <w:sz w:val="20"/>
+                <w:szCs w:val="20"/>
+                <w:lang w:val="en-US" w:eastAsia="ru-RU"/>
+              </w:rPr>
+              <w:t>roleRef</w:t>
+            </w:r>
+            <w:proofErr w:type="spellEnd"/>
+            <w:r>
+              <w:rPr>
+                <w:rFonts w:ascii="Courier New" w:eastAsia="Times New Roman" w:hAnsi="Courier New" w:cs="Courier New"/>
+                <w:sz w:val="20"/>
+                <w:szCs w:val="20"/>
+                <w:lang w:val="en-US" w:eastAsia="ru-RU"/>
+              </w:rPr>
+              <w:t>:</w:t>
+            </w:r>
+          </w:p>
+          <w:p>
+            <w:pPr>
+              <w:tabs>
+                <w:tab w:val="left" w:pos="916"/>
+                <w:tab w:val="left" w:pos="1832"/>
+                <w:tab w:val="left" w:pos="2748"/>
+                <w:tab w:val="left" w:pos="3664"/>
+                <w:tab w:val="left" w:pos="4580"/>
+                <w:tab w:val="left" w:pos="5496"/>
+                <w:tab w:val="left" w:pos="6412"/>
+                <w:tab w:val="left" w:pos="7328"/>
+                <w:tab w:val="left" w:pos="8244"/>
+                <w:tab w:val="left" w:pos="9160"/>
+                <w:tab w:val="left" w:pos="10076"/>
+                <w:tab w:val="left" w:pos="10992"/>
+                <w:tab w:val="left" w:pos="11908"/>
+                <w:tab w:val="left" w:pos="12824"/>
+                <w:tab w:val="left" w:pos="13740"/>
+                <w:tab w:val="left" w:pos="14656"/>
+              </w:tabs>
+              <w:rPr>
+                <w:rFonts w:ascii="Courier New" w:eastAsia="Times New Roman" w:hAnsi="Courier New" w:cs="Courier New"/>
+                <w:sz w:val="20"/>
+                <w:szCs w:val="20"/>
+                <w:lang w:val="en-US" w:eastAsia="ru-RU"/>
+              </w:rPr>
+            </w:pPr>
+            <w:r>
+              <w:rPr>
+                <w:rFonts w:ascii="Courier New" w:eastAsia="Times New Roman" w:hAnsi="Courier New" w:cs="Courier New"/>
+                <w:sz w:val="20"/>
+                <w:szCs w:val="20"/>
+                <w:lang w:val="en-US" w:eastAsia="ru-RU"/>
+              </w:rPr>
+              <w:t xml:space="preserve">  </w:t>
+            </w:r>
+            <w:proofErr w:type="spellStart"/>
+            <w:r>
+              <w:rPr>
+                <w:rFonts w:ascii="Courier New" w:eastAsia="Times New Roman" w:hAnsi="Courier New" w:cs="Courier New"/>
+                <w:sz w:val="20"/>
+                <w:szCs w:val="20"/>
+                <w:lang w:val="en-US" w:eastAsia="ru-RU"/>
+              </w:rPr>
+              <w:t>apiGroup</w:t>
+            </w:r>
+            <w:proofErr w:type="spellEnd"/>
+            <w:r>
+              <w:rPr>
+                <w:rFonts w:ascii="Courier New" w:eastAsia="Times New Roman" w:hAnsi="Courier New" w:cs="Courier New"/>
+                <w:sz w:val="20"/>
+                <w:szCs w:val="20"/>
+                <w:lang w:val="en-US" w:eastAsia="ru-RU"/>
+              </w:rPr>
+              <w:t>: rbac.authorization.k8s.io</w:t>
+            </w:r>
+          </w:p>
+          <w:p>
+            <w:pPr>
+              <w:tabs>
+                <w:tab w:val="left" w:pos="916"/>
+                <w:tab w:val="left" w:pos="1832"/>
+                <w:tab w:val="left" w:pos="2748"/>
+                <w:tab w:val="left" w:pos="3664"/>
+                <w:tab w:val="left" w:pos="4580"/>
+                <w:tab w:val="left" w:pos="5496"/>
+                <w:tab w:val="left" w:pos="6412"/>
+                <w:tab w:val="left" w:pos="7328"/>
+                <w:tab w:val="left" w:pos="8244"/>
+                <w:tab w:val="left" w:pos="9160"/>
+                <w:tab w:val="left" w:pos="10076"/>
+                <w:tab w:val="left" w:pos="10992"/>
+                <w:tab w:val="left" w:pos="11908"/>
+                <w:tab w:val="left" w:pos="12824"/>
+                <w:tab w:val="left" w:pos="13740"/>
+                <w:tab w:val="left" w:pos="14656"/>
+              </w:tabs>
+              <w:rPr>
+                <w:rFonts w:ascii="Courier New" w:eastAsia="Times New Roman" w:hAnsi="Courier New" w:cs="Courier New"/>
+                <w:sz w:val="20"/>
+                <w:szCs w:val="20"/>
+                <w:lang w:val="en-US" w:eastAsia="ru-RU"/>
+              </w:rPr>
+            </w:pPr>
+            <w:r>
+              <w:rPr>
+                <w:rFonts w:ascii="Courier New" w:eastAsia="Times New Roman" w:hAnsi="Courier New" w:cs="Courier New"/>
+                <w:sz w:val="20"/>
+                <w:szCs w:val="20"/>
+                <w:lang w:val="en-US" w:eastAsia="ru-RU"/>
+              </w:rPr>
+              <w:t xml:space="preserve">  kind: </w:t>
+            </w:r>
+            <w:proofErr w:type="spellStart"/>
+            <w:r>
+              <w:rPr>
+                <w:rFonts w:ascii="Courier New" w:eastAsia="Times New Roman" w:hAnsi="Courier New" w:cs="Courier New"/>
+                <w:sz w:val="20"/>
+                <w:szCs w:val="20"/>
+                <w:lang w:val="en-US" w:eastAsia="ru-RU"/>
+              </w:rPr>
+              <w:t>ClusterRole</w:t>
+            </w:r>
+            <w:proofErr w:type="spellEnd"/>
+          </w:p>
+          <w:p>
+            <w:pPr>
+              <w:tabs>
+                <w:tab w:val="left" w:pos="916"/>
+                <w:tab w:val="left" w:pos="1832"/>
+                <w:tab w:val="left" w:pos="2748"/>
+                <w:tab w:val="left" w:pos="3664"/>
+                <w:tab w:val="left" w:pos="4580"/>
+                <w:tab w:val="left" w:pos="5496"/>
+                <w:tab w:val="left" w:pos="6412"/>
+                <w:tab w:val="left" w:pos="7328"/>
+                <w:tab w:val="left" w:pos="8244"/>
+                <w:tab w:val="left" w:pos="9160"/>
+                <w:tab w:val="left" w:pos="10076"/>
+                <w:tab w:val="left" w:pos="10992"/>
+                <w:tab w:val="left" w:pos="11908"/>
+                <w:tab w:val="left" w:pos="12824"/>
+                <w:tab w:val="left" w:pos="13740"/>
+                <w:tab w:val="left" w:pos="14656"/>
+              </w:tabs>
+              <w:rPr>
+                <w:rFonts w:ascii="Courier New" w:eastAsia="Times New Roman" w:hAnsi="Courier New" w:cs="Courier New"/>
+                <w:sz w:val="20"/>
+                <w:szCs w:val="20"/>
+                <w:lang w:val="en-US" w:eastAsia="ru-RU"/>
+              </w:rPr>
+            </w:pPr>
+            <w:r>
+              <w:rPr>
+                <w:rFonts w:ascii="Courier New" w:eastAsia="Times New Roman" w:hAnsi="Courier New" w:cs="Courier New"/>
+                <w:sz w:val="20"/>
+                <w:szCs w:val="20"/>
+                <w:lang w:val="en-US" w:eastAsia="ru-RU"/>
+              </w:rPr>
+              <w:t xml:space="preserve">  name: cluster-admin</w:t>
+            </w:r>
+          </w:p>
+          <w:p>
+            <w:pPr>
+              <w:tabs>
+                <w:tab w:val="left" w:pos="916"/>
+                <w:tab w:val="left" w:pos="1832"/>
+                <w:tab w:val="left" w:pos="2748"/>
+                <w:tab w:val="left" w:pos="3664"/>
+                <w:tab w:val="left" w:pos="4580"/>
+                <w:tab w:val="left" w:pos="5496"/>
+                <w:tab w:val="left" w:pos="6412"/>
+                <w:tab w:val="left" w:pos="7328"/>
+                <w:tab w:val="left" w:pos="8244"/>
+                <w:tab w:val="left" w:pos="9160"/>
+                <w:tab w:val="left" w:pos="10076"/>
+                <w:tab w:val="left" w:pos="10992"/>
+                <w:tab w:val="left" w:pos="11908"/>
+                <w:tab w:val="left" w:pos="12824"/>
+                <w:tab w:val="left" w:pos="13740"/>
+                <w:tab w:val="left" w:pos="14656"/>
+              </w:tabs>
+              <w:rPr>
+                <w:rFonts w:ascii="Courier New" w:eastAsia="Times New Roman" w:hAnsi="Courier New" w:cs="Courier New"/>
+                <w:sz w:val="20"/>
+                <w:szCs w:val="20"/>
+                <w:lang w:val="en-US" w:eastAsia="ru-RU"/>
+              </w:rPr>
+            </w:pPr>
+            <w:r>
+              <w:rPr>
+                <w:rFonts w:ascii="Courier New" w:eastAsia="Times New Roman" w:hAnsi="Courier New" w:cs="Courier New"/>
+                <w:sz w:val="20"/>
+                <w:szCs w:val="20"/>
+                <w:lang w:val="en-US" w:eastAsia="ru-RU"/>
+              </w:rPr>
+              <w:t>subjects:</w:t>
+            </w:r>
+          </w:p>
+          <w:p>
+            <w:pPr>
+              <w:tabs>
+                <w:tab w:val="left" w:pos="916"/>
+                <w:tab w:val="left" w:pos="1832"/>
+                <w:tab w:val="left" w:pos="2748"/>
+                <w:tab w:val="left" w:pos="3664"/>
+                <w:tab w:val="left" w:pos="4580"/>
+                <w:tab w:val="left" w:pos="5496"/>
+                <w:tab w:val="left" w:pos="6412"/>
+                <w:tab w:val="left" w:pos="7328"/>
+                <w:tab w:val="left" w:pos="8244"/>
+                <w:tab w:val="left" w:pos="9160"/>
+                <w:tab w:val="left" w:pos="10076"/>
+                <w:tab w:val="left" w:pos="10992"/>
+                <w:tab w:val="left" w:pos="11908"/>
+                <w:tab w:val="left" w:pos="12824"/>
+                <w:tab w:val="left" w:pos="13740"/>
+                <w:tab w:val="left" w:pos="14656"/>
+              </w:tabs>
+              <w:rPr>
+                <w:rFonts w:ascii="Courier New" w:eastAsia="Times New Roman" w:hAnsi="Courier New" w:cs="Courier New"/>
+                <w:sz w:val="20"/>
+                <w:szCs w:val="20"/>
+                <w:lang w:val="en-US" w:eastAsia="ru-RU"/>
+              </w:rPr>
+            </w:pPr>
+            <w:r>
+              <w:rPr>
+                <w:rFonts w:ascii="Courier New" w:eastAsia="Times New Roman" w:hAnsi="Courier New" w:cs="Courier New"/>
+                <w:sz w:val="20"/>
+                <w:szCs w:val="20"/>
+                <w:lang w:val="en-US" w:eastAsia="ru-RU"/>
+              </w:rPr>
+              <w:t xml:space="preserve">- kind: </w:t>
+            </w:r>
+            <w:proofErr w:type="spellStart"/>
+            <w:r>
+              <w:rPr>
+                <w:rFonts w:ascii="Courier New" w:eastAsia="Times New Roman" w:hAnsi="Courier New" w:cs="Courier New"/>
+                <w:sz w:val="20"/>
+                <w:szCs w:val="20"/>
+                <w:lang w:val="en-US" w:eastAsia="ru-RU"/>
+              </w:rPr>
+              <w:t>ServiceAccount</w:t>
+            </w:r>
+            <w:proofErr w:type="spellEnd"/>
+          </w:p>
+          <w:p>
+            <w:pPr>
+              <w:tabs>
+                <w:tab w:val="left" w:pos="916"/>
+                <w:tab w:val="left" w:pos="1832"/>
+                <w:tab w:val="left" w:pos="2748"/>
+                <w:tab w:val="left" w:pos="3664"/>
+                <w:tab w:val="left" w:pos="4580"/>
+                <w:tab w:val="left" w:pos="5496"/>
+                <w:tab w:val="left" w:pos="6412"/>
+                <w:tab w:val="left" w:pos="7328"/>
+                <w:tab w:val="left" w:pos="8244"/>
+                <w:tab w:val="left" w:pos="9160"/>
+                <w:tab w:val="left" w:pos="10076"/>
+                <w:tab w:val="left" w:pos="10992"/>
+                <w:tab w:val="left" w:pos="11908"/>
+                <w:tab w:val="left" w:pos="12824"/>
+                <w:tab w:val="left" w:pos="13740"/>
+                <w:tab w:val="left" w:pos="14656"/>
+              </w:tabs>
+              <w:rPr>
+                <w:rFonts w:ascii="Courier New" w:eastAsia="Times New Roman" w:hAnsi="Courier New" w:cs="Courier New"/>
+                <w:sz w:val="20"/>
+                <w:szCs w:val="20"/>
+                <w:lang w:val="en-US" w:eastAsia="ru-RU"/>
+              </w:rPr>
+            </w:pPr>
+            <w:r>
+              <w:rPr>
+                <w:rFonts w:ascii="Courier New" w:eastAsia="Times New Roman" w:hAnsi="Courier New" w:cs="Courier New"/>
+                <w:sz w:val="20"/>
+                <w:szCs w:val="20"/>
+                <w:lang w:val="en-US" w:eastAsia="ru-RU"/>
+              </w:rPr>
+              <w:t xml:space="preserve">  name: </w:t>
+            </w:r>
+            <w:proofErr w:type="spellStart"/>
+            <w:r>
+              <w:rPr>
+                <w:rFonts w:ascii="Courier New" w:eastAsia="Times New Roman" w:hAnsi="Courier New" w:cs="Courier New"/>
+                <w:sz w:val="20"/>
+                <w:szCs w:val="20"/>
+                <w:lang w:val="en-US" w:eastAsia="ru-RU"/>
+              </w:rPr>
+              <w:t>gitlab</w:t>
+            </w:r>
+            <w:proofErr w:type="spellEnd"/>
+            <w:r>
+              <w:rPr>
+                <w:rFonts w:ascii="Courier New" w:eastAsia="Times New Roman" w:hAnsi="Courier New" w:cs="Courier New"/>
+                <w:sz w:val="20"/>
+                <w:szCs w:val="20"/>
+                <w:lang w:val="en-US" w:eastAsia="ru-RU"/>
+              </w:rPr>
+              <w:t>-admin</w:t>
+            </w:r>
+          </w:p>
+          <w:p>
+            <w:pPr>
+              <w:tabs>
+                <w:tab w:val="left" w:pos="916"/>
+                <w:tab w:val="left" w:pos="1832"/>
+                <w:tab w:val="left" w:pos="2748"/>
+                <w:tab w:val="left" w:pos="3664"/>
+                <w:tab w:val="left" w:pos="4580"/>
+                <w:tab w:val="left" w:pos="5496"/>
+                <w:tab w:val="left" w:pos="6412"/>
+                <w:tab w:val="left" w:pos="7328"/>
+                <w:tab w:val="left" w:pos="8244"/>
+                <w:tab w:val="left" w:pos="9160"/>
+                <w:tab w:val="left" w:pos="10076"/>
+                <w:tab w:val="left" w:pos="10992"/>
+                <w:tab w:val="left" w:pos="11908"/>
+                <w:tab w:val="left" w:pos="12824"/>
+                <w:tab w:val="left" w:pos="13740"/>
+                <w:tab w:val="left" w:pos="14656"/>
+              </w:tabs>
+              <w:rPr>
+                <w:rFonts w:ascii="Courier New" w:eastAsia="Times New Roman" w:hAnsi="Courier New" w:cs="Courier New"/>
+                <w:sz w:val="20"/>
+                <w:szCs w:val="20"/>
+                <w:lang w:eastAsia="ru-RU"/>
+              </w:rPr>
+            </w:pPr>
+            <w:r>
+              <w:rPr>
+                <w:rFonts w:ascii="Courier New" w:eastAsia="Times New Roman" w:hAnsi="Courier New" w:cs="Courier New"/>
+                <w:sz w:val="20"/>
+                <w:szCs w:val="20"/>
+                <w:lang w:val="en-US" w:eastAsia="ru-RU"/>
+              </w:rPr>
+              <w:lastRenderedPageBreak/>
+              <w:t xml:space="preserve">  namespace: </w:t>
+            </w:r>
+            <w:proofErr w:type="spellStart"/>
+            <w:r>
+              <w:rPr>
+                <w:rFonts w:ascii="Courier New" w:eastAsia="Times New Roman" w:hAnsi="Courier New" w:cs="Courier New"/>
+                <w:sz w:val="20"/>
+                <w:szCs w:val="20"/>
+                <w:lang w:val="en-US" w:eastAsia="ru-RU"/>
+              </w:rPr>
+              <w:t>kube</w:t>
+            </w:r>
+            <w:proofErr w:type="spellEnd"/>
+            <w:r>
+              <w:rPr>
+                <w:rFonts w:ascii="Courier New" w:eastAsia="Times New Roman" w:hAnsi="Courier New" w:cs="Courier New"/>
+                <w:sz w:val="20"/>
+                <w:szCs w:val="20"/>
+                <w:lang w:val="en-US" w:eastAsia="ru-RU"/>
+              </w:rPr>
+              <w:t>-system</w:t>
+            </w:r>
+          </w:p>
+        </w:tc>
+      </w:tr>
+    </w:tbl>
+    <w:p>
+      <w:pPr>
+        <w:pStyle w:val="a3"/>
+      </w:pPr>
+      <w:r>
+        <w:lastRenderedPageBreak/>
+        <w:t>Загружать</w:t>
+      </w:r>
+      <w:r>
+        <w:rPr>
+          <w:lang w:val="en-US"/>
+        </w:rPr>
+        <w:t>:</w:t>
+      </w:r>
+      <w:r>
+        <w:rPr>
+          <w:lang w:val="en-US"/>
+        </w:rPr>
+        <w:br/>
+      </w:r>
+      <w:proofErr w:type="spellStart"/>
+      <w:r>
+        <w:rPr>
+          <w:rFonts w:ascii="Courier New" w:hAnsi="Courier New" w:cs="Courier New"/>
+          <w:highlight w:val="lightGray"/>
+          <w:lang w:val="en-US"/>
+        </w:rPr>
+        <w:t>kubectl</w:t>
+      </w:r>
+      <w:proofErr w:type="spellEnd"/>
+      <w:r>
+        <w:rPr>
+          <w:rFonts w:ascii="Courier New" w:hAnsi="Courier New" w:cs="Courier New"/>
+          <w:highlight w:val="lightGray"/>
+          <w:lang w:val="en-US"/>
+        </w:rPr>
+        <w:t xml:space="preserve"> apply –f </w:t>
+      </w:r>
+      <w:r>
+        <w:rPr>
+          <w:rFonts w:ascii="Courier New" w:hAnsi="Courier New" w:cs="Courier New"/>
+          <w:highlight w:val="lightGray"/>
+        </w:rPr>
+        <w:t>путь</w:t>
+      </w:r>
+      <w:r>
+        <w:rPr>
+          <w:rFonts w:ascii="Courier New" w:hAnsi="Courier New" w:cs="Courier New"/>
+          <w:highlight w:val="lightGray"/>
+          <w:lang w:val="en-US"/>
+        </w:rPr>
+        <w:t>-</w:t>
+      </w:r>
+      <w:r>
+        <w:rPr>
+          <w:rFonts w:ascii="Courier New" w:hAnsi="Courier New" w:cs="Courier New"/>
+          <w:highlight w:val="lightGray"/>
+        </w:rPr>
+        <w:t>к</w:t>
+      </w:r>
+      <w:r>
+        <w:rPr>
+          <w:rFonts w:ascii="Courier New" w:hAnsi="Courier New" w:cs="Courier New"/>
+          <w:highlight w:val="lightGray"/>
+          <w:lang w:val="en-US"/>
+        </w:rPr>
+        <w:t>-</w:t>
+      </w:r>
+      <w:r>
+        <w:rPr>
+          <w:rFonts w:ascii="Courier New" w:hAnsi="Courier New" w:cs="Courier New"/>
+          <w:highlight w:val="lightGray"/>
+        </w:rPr>
+        <w:t>файлу</w:t>
+      </w:r>
+      <w:proofErr w:type="gramStart"/>
+      <w:r>
+        <w:rPr>
+          <w:rFonts w:ascii="Courier New" w:hAnsi="Courier New" w:cs="Courier New"/>
+          <w:lang w:val="en-US"/>
+        </w:rPr>
+        <w:br/>
+      </w:r>
+      <w:r>
+        <w:t>П</w:t>
+      </w:r>
+      <w:proofErr w:type="gramEnd"/>
+      <w:r>
+        <w:t>олучить</w:t>
+      </w:r>
+      <w:r>
+        <w:rPr>
+          <w:lang w:val="en-US"/>
+        </w:rPr>
+        <w:t xml:space="preserve"> </w:t>
+      </w:r>
+      <w:proofErr w:type="spellStart"/>
+      <w:r>
+        <w:t>токен</w:t>
+      </w:r>
+      <w:proofErr w:type="spellEnd"/>
+      <w:r>
+        <w:rPr>
+          <w:lang w:val="en-US"/>
+        </w:rPr>
+        <w:t xml:space="preserve"> </w:t>
+      </w:r>
+      <w:r>
+        <w:t>от</w:t>
+      </w:r>
+      <w:r>
+        <w:rPr>
+          <w:lang w:val="en-US"/>
+        </w:rPr>
+        <w:t xml:space="preserve"> </w:t>
+      </w:r>
+      <w:r>
+        <w:t>этого</w:t>
+      </w:r>
+      <w:r>
+        <w:rPr>
+          <w:lang w:val="en-US"/>
+        </w:rPr>
+        <w:t xml:space="preserve"> </w:t>
+      </w:r>
+      <w:r>
+        <w:t>аккаунта</w:t>
+      </w:r>
+      <w:r>
+        <w:rPr>
+          <w:lang w:val="en-US"/>
+        </w:rPr>
+        <w:br/>
+      </w:r>
+      <w:proofErr w:type="spellStart"/>
+      <w:r>
+        <w:rPr>
+          <w:rStyle w:val="HTML"/>
+          <w:rFonts w:eastAsiaTheme="minorHAnsi"/>
+          <w:highlight w:val="lightGray"/>
+          <w:lang w:val="en-US"/>
+        </w:rPr>
+        <w:t>kubectl</w:t>
+      </w:r>
+      <w:proofErr w:type="spellEnd"/>
+      <w:r>
+        <w:rPr>
+          <w:rStyle w:val="HTML"/>
+          <w:rFonts w:eastAsiaTheme="minorHAnsi"/>
+          <w:highlight w:val="lightGray"/>
+          <w:lang w:val="en-US"/>
+        </w:rPr>
+        <w:t xml:space="preserve"> </w:t>
+      </w:r>
+      <w:r>
+        <w:rPr>
+          <w:rStyle w:val="nt"/>
+          <w:rFonts w:ascii="Courier New" w:hAnsi="Courier New" w:cs="Courier New"/>
+          <w:sz w:val="20"/>
+          <w:szCs w:val="20"/>
+          <w:highlight w:val="lightGray"/>
+          <w:lang w:val="en-US"/>
+        </w:rPr>
+        <w:t>-n</w:t>
+      </w:r>
+      <w:r>
+        <w:rPr>
+          <w:rStyle w:val="HTML"/>
+          <w:rFonts w:eastAsiaTheme="minorHAnsi"/>
+          <w:highlight w:val="lightGray"/>
+          <w:lang w:val="en-US"/>
+        </w:rPr>
+        <w:t xml:space="preserve"> </w:t>
+      </w:r>
+      <w:proofErr w:type="spellStart"/>
+      <w:r>
+        <w:rPr>
+          <w:rStyle w:val="HTML"/>
+          <w:rFonts w:eastAsiaTheme="minorHAnsi"/>
+          <w:highlight w:val="lightGray"/>
+          <w:lang w:val="en-US"/>
+        </w:rPr>
+        <w:t>kube</w:t>
+      </w:r>
+      <w:proofErr w:type="spellEnd"/>
+      <w:r>
+        <w:rPr>
+          <w:rStyle w:val="HTML"/>
+          <w:rFonts w:eastAsiaTheme="minorHAnsi"/>
+          <w:highlight w:val="lightGray"/>
+          <w:lang w:val="en-US"/>
+        </w:rPr>
+        <w:t xml:space="preserve">-system describe secret </w:t>
+      </w:r>
+      <w:r>
+        <w:rPr>
+          <w:rStyle w:val="k"/>
+          <w:rFonts w:ascii="Courier New" w:hAnsi="Courier New" w:cs="Courier New"/>
+          <w:sz w:val="20"/>
+          <w:szCs w:val="20"/>
+          <w:highlight w:val="lightGray"/>
+          <w:lang w:val="en-US"/>
+        </w:rPr>
+        <w:t>$(</w:t>
+      </w:r>
+      <w:proofErr w:type="spellStart"/>
+      <w:r>
+        <w:rPr>
+          <w:rStyle w:val="HTML"/>
+          <w:rFonts w:eastAsiaTheme="minorHAnsi"/>
+          <w:highlight w:val="lightGray"/>
+          <w:lang w:val="en-US"/>
+        </w:rPr>
+        <w:t>kubectl</w:t>
+      </w:r>
+      <w:proofErr w:type="spellEnd"/>
+      <w:r>
+        <w:rPr>
+          <w:rStyle w:val="HTML"/>
+          <w:rFonts w:eastAsiaTheme="minorHAnsi"/>
+          <w:highlight w:val="lightGray"/>
+          <w:lang w:val="en-US"/>
+        </w:rPr>
+        <w:t xml:space="preserve"> </w:t>
+      </w:r>
+      <w:r>
+        <w:rPr>
+          <w:rStyle w:val="nt"/>
+          <w:rFonts w:ascii="Courier New" w:hAnsi="Courier New" w:cs="Courier New"/>
+          <w:sz w:val="20"/>
+          <w:szCs w:val="20"/>
+          <w:highlight w:val="lightGray"/>
+          <w:lang w:val="en-US"/>
+        </w:rPr>
+        <w:t>-n</w:t>
+      </w:r>
+      <w:r>
+        <w:rPr>
+          <w:rStyle w:val="HTML"/>
+          <w:rFonts w:eastAsiaTheme="minorHAnsi"/>
+          <w:highlight w:val="lightGray"/>
+          <w:lang w:val="en-US"/>
+        </w:rPr>
+        <w:t xml:space="preserve"> </w:t>
+      </w:r>
+      <w:proofErr w:type="spellStart"/>
+      <w:r>
+        <w:rPr>
+          <w:rStyle w:val="HTML"/>
+          <w:rFonts w:eastAsiaTheme="minorHAnsi"/>
+          <w:highlight w:val="lightGray"/>
+          <w:lang w:val="en-US"/>
+        </w:rPr>
+        <w:t>kube</w:t>
+      </w:r>
+      <w:proofErr w:type="spellEnd"/>
+      <w:r>
+        <w:rPr>
+          <w:rStyle w:val="HTML"/>
+          <w:rFonts w:eastAsiaTheme="minorHAnsi"/>
+          <w:highlight w:val="lightGray"/>
+          <w:lang w:val="en-US"/>
+        </w:rPr>
+        <w:t xml:space="preserve">-system get secret | </w:t>
+      </w:r>
+      <w:r>
+        <w:rPr>
+          <w:rStyle w:val="nb"/>
+          <w:rFonts w:ascii="Courier New" w:hAnsi="Courier New" w:cs="Courier New"/>
+          <w:sz w:val="20"/>
+          <w:szCs w:val="20"/>
+          <w:highlight w:val="lightGray"/>
+          <w:lang w:val="en-US"/>
+        </w:rPr>
+        <w:t xml:space="preserve">grep </w:t>
+      </w:r>
+      <w:proofErr w:type="spellStart"/>
+      <w:r>
+        <w:rPr>
+          <w:rStyle w:val="HTML"/>
+          <w:rFonts w:eastAsiaTheme="minorHAnsi"/>
+          <w:highlight w:val="lightGray"/>
+          <w:lang w:val="en-US"/>
+        </w:rPr>
+        <w:t>gitlab</w:t>
+      </w:r>
+      <w:proofErr w:type="spellEnd"/>
+      <w:r>
+        <w:rPr>
+          <w:rStyle w:val="HTML"/>
+          <w:rFonts w:eastAsiaTheme="minorHAnsi"/>
+          <w:highlight w:val="lightGray"/>
+          <w:lang w:val="en-US"/>
+        </w:rPr>
+        <w:t xml:space="preserve">-admin | </w:t>
+      </w:r>
+      <w:proofErr w:type="spellStart"/>
+      <w:r>
+        <w:rPr>
+          <w:rStyle w:val="nb"/>
+          <w:rFonts w:ascii="Courier New" w:hAnsi="Courier New" w:cs="Courier New"/>
+          <w:sz w:val="20"/>
+          <w:szCs w:val="20"/>
+          <w:highlight w:val="lightGray"/>
+          <w:lang w:val="en-US"/>
+        </w:rPr>
+        <w:t>awk</w:t>
+      </w:r>
+      <w:proofErr w:type="spellEnd"/>
+      <w:r>
+        <w:rPr>
+          <w:rStyle w:val="HTML"/>
+          <w:rFonts w:eastAsiaTheme="minorHAnsi"/>
+          <w:highlight w:val="lightGray"/>
+          <w:lang w:val="en-US"/>
+        </w:rPr>
+        <w:t xml:space="preserve"> </w:t>
+      </w:r>
+      <w:r>
+        <w:rPr>
+          <w:rStyle w:val="s1"/>
+          <w:rFonts w:ascii="Courier New" w:hAnsi="Courier New" w:cs="Courier New"/>
+          <w:sz w:val="20"/>
+          <w:szCs w:val="20"/>
+          <w:highlight w:val="lightGray"/>
+          <w:lang w:val="en-US"/>
+        </w:rPr>
+        <w:t>'{print $1}'</w:t>
+      </w:r>
+      <w:r>
+        <w:rPr>
+          <w:rStyle w:val="k"/>
+          <w:rFonts w:ascii="Courier New" w:hAnsi="Courier New" w:cs="Courier New"/>
+          <w:sz w:val="20"/>
+          <w:szCs w:val="20"/>
+          <w:highlight w:val="lightGray"/>
+          <w:lang w:val="en-US"/>
+        </w:rPr>
+        <w:t>)</w:t>
+      </w:r>
+      <w:r>
+        <w:rPr>
+          <w:rStyle w:val="k"/>
+          <w:rFonts w:ascii="Courier New" w:hAnsi="Courier New" w:cs="Courier New"/>
+          <w:sz w:val="20"/>
+          <w:szCs w:val="20"/>
+          <w:highlight w:val="lightGray"/>
+          <w:lang w:val="en-US"/>
+        </w:rPr>
+        <w:t>|</w:t>
+      </w:r>
+      <w:r>
+        <w:rPr>
+          <w:highlight w:val="lightGray"/>
+          <w:lang w:val="en-US"/>
+        </w:rPr>
+        <w:t xml:space="preserve"> </w:t>
+      </w:r>
+      <w:r>
+        <w:rPr>
+          <w:rStyle w:val="k"/>
+          <w:rFonts w:ascii="Courier New" w:hAnsi="Courier New" w:cs="Courier New"/>
+          <w:sz w:val="20"/>
+          <w:szCs w:val="20"/>
+          <w:highlight w:val="lightGray"/>
+          <w:lang w:val="en-US"/>
+        </w:rPr>
+        <w:t>grep -o "^token:\s*.*$"</w:t>
+      </w:r>
+      <w:r>
+        <w:rPr>
+          <w:rStyle w:val="k"/>
+          <w:rFonts w:ascii="Courier New" w:hAnsi="Courier New" w:cs="Courier New"/>
+          <w:sz w:val="20"/>
+          <w:szCs w:val="20"/>
+          <w:lang w:val="en-US"/>
+        </w:rPr>
+        <w:t>|</w:t>
+      </w:r>
+      <w:r>
+        <w:rPr>
+          <w:lang w:val="en-US"/>
+        </w:rPr>
+        <w:t xml:space="preserve"> </w:t>
+      </w:r>
+      <w:r>
+        <w:rPr>
+          <w:rStyle w:val="k"/>
+          <w:rFonts w:ascii="Courier New" w:hAnsi="Courier New" w:cs="Courier New"/>
+          <w:sz w:val="20"/>
+          <w:szCs w:val="20"/>
+          <w:highlight w:val="lightGray"/>
+          <w:lang w:val="en-US"/>
+        </w:rPr>
+        <w:t>| grep  -o "[^[:space:]]*$"</w:t>
+      </w:r>
+      <w:r>
+        <w:rPr>
+          <w:rStyle w:val="k"/>
+          <w:rFonts w:ascii="Courier New" w:hAnsi="Courier New" w:cs="Courier New"/>
+          <w:sz w:val="20"/>
+          <w:szCs w:val="20"/>
+          <w:lang w:val="en-US"/>
+        </w:rPr>
+        <w:br/>
+      </w:r>
+      <w:r>
+        <w:rPr>
+          <w:rStyle w:val="k"/>
+          <w:rFonts w:ascii="Courier New" w:hAnsi="Courier New" w:cs="Courier New"/>
+          <w:sz w:val="20"/>
+          <w:szCs w:val="20"/>
+          <w:lang w:val="en-US"/>
+        </w:rPr>
+        <w:br/>
+      </w:r>
+      <w:r>
+        <w:rPr>
+          <w:u w:val="single"/>
+        </w:rPr>
+        <w:t>Использовать без пробелов и переносов строк.</w:t>
+      </w:r>
+      <w:r>
+        <w:rPr>
+          <w:u w:val="single"/>
+          <w:lang w:val="en-US"/>
+        </w:rPr>
+        <w:br/>
+      </w:r>
+      <w:r>
+        <w:t>Сохранить изменения.</w:t>
+      </w:r>
+    </w:p>
+    <w:p>
+      <w:pPr>
+        <w:pStyle w:val="a3"/>
+        <w:numPr>
+          <w:ilvl w:val="0"/>
+          <w:numId w:val="1"/>
+        </w:numPr>
+        <w:rPr>
+          <w:lang w:val="en-US"/>
+        </w:rPr>
+      </w:pPr>
+      <w:proofErr w:type="spellStart"/>
+      <w:r>
+        <w:t>Гитлаб</w:t>
+      </w:r>
+      <w:proofErr w:type="spellEnd"/>
+      <w:r>
+        <w:t xml:space="preserve"> предложит установить в куб приложения.</w:t>
+      </w:r>
+      <w:r>
+        <w:br/>
+        <w:t>Например,</w:t>
+      </w:r>
+      <w:r>
+        <w:t xml:space="preserve"> </w:t>
+      </w:r>
+      <w:proofErr w:type="spellStart"/>
+      <w:r>
+        <w:t>Prometheus</w:t>
+      </w:r>
+      <w:proofErr w:type="spellEnd"/>
+      <w:r>
+        <w:t xml:space="preserve"> позволяет из </w:t>
+      </w:r>
+      <w:proofErr w:type="spellStart"/>
+      <w:r>
+        <w:t>гитлаба</w:t>
+      </w:r>
+      <w:proofErr w:type="spellEnd"/>
+      <w:r>
+        <w:t xml:space="preserve"> просматривать установленные приложения.</w:t>
+      </w:r>
+      <w:r>
+        <w:br/>
+      </w:r>
+      <w:proofErr w:type="spellStart"/>
+      <w:r>
+        <w:t>GitLab</w:t>
+      </w:r>
+      <w:proofErr w:type="spellEnd"/>
+      <w:r>
+        <w:t xml:space="preserve"> </w:t>
+      </w:r>
+      <w:proofErr w:type="spellStart"/>
+      <w:r>
+        <w:t>Runner</w:t>
+      </w:r>
+      <w:proofErr w:type="spellEnd"/>
+      <w:r>
+        <w:t xml:space="preserve"> позволит выполнять </w:t>
+      </w:r>
+      <w:r>
+        <w:rPr>
+          <w:lang w:val="en-US"/>
+        </w:rPr>
+        <w:t>CI/CD</w:t>
+      </w:r>
+      <w:r>
+        <w:t xml:space="preserve"> скрипты.</w:t>
+      </w:r>
+      <w:r>
+        <w:br/>
+      </w:r>
+      <w:r>
+        <w:br/>
+      </w:r>
+      <w:hyperlink r:id="rId15" w:history="1">
+        <w:r>
+          <w:rPr>
+            <w:rStyle w:val="a4"/>
+          </w:rPr>
+          <w:t>Прометей</w:t>
+        </w:r>
+      </w:hyperlink>
+      <w:r>
+        <w:rPr>
+          <w:lang w:val="en-US"/>
+        </w:rPr>
+        <w:t xml:space="preserve"> </w:t>
+      </w:r>
+      <w:r>
+        <w:rPr>
+          <w:lang w:val="en-US"/>
+        </w:rPr>
+        <w:t xml:space="preserve"> </w:t>
+      </w:r>
+      <w:r>
+        <w:t>доступен</w:t>
+      </w:r>
+      <w:r>
+        <w:rPr>
+          <w:lang w:val="en-US"/>
+        </w:rPr>
+        <w:t xml:space="preserve"> </w:t>
+      </w:r>
+      <w:r>
+        <w:t>по</w:t>
+      </w:r>
+      <w:r>
+        <w:rPr>
+          <w:lang w:val="en-US"/>
+        </w:rPr>
+        <w:t xml:space="preserve"> </w:t>
+      </w:r>
+      <w:r>
+        <w:t>адресу</w:t>
+      </w:r>
+      <w:r>
+        <w:rPr>
+          <w:lang w:val="en-US"/>
+        </w:rPr>
+        <w:br/>
+      </w:r>
+      <w:r>
+        <w:rPr>
+          <w:rFonts w:ascii="Helvetica" w:hAnsi="Helvetica"/>
+          <w:color w:val="333333"/>
+          <w:shd w:val="clear" w:color="auto" w:fill="FFFFFF"/>
+          <w:lang w:val="en-US"/>
+        </w:rPr>
+        <w:t> </w:t>
+      </w:r>
+      <w:hyperlink r:id="rId16" w:history="1">
+        <w:r>
+          <w:rPr>
+            <w:rStyle w:val="a4"/>
+            <w:rFonts w:ascii="Helvetica" w:hAnsi="Helvetica"/>
+            <w:color w:val="337AB7"/>
+            <w:shd w:val="clear" w:color="auto" w:fill="FFFFFF"/>
+            <w:lang w:val="en-US"/>
+          </w:rPr>
+          <w:t>http://localhost:9090/graph</w:t>
+        </w:r>
+        <w:proofErr w:type="gramStart"/>
+      </w:hyperlink>
+      <w:r>
+        <w:rPr>
+          <w:rFonts w:ascii="Helvetica" w:hAnsi="Helvetica"/>
+          <w:color w:val="333333"/>
+          <w:shd w:val="clear" w:color="auto" w:fill="FFFFFF"/>
+          <w:lang w:val="en-US"/>
+        </w:rPr>
+        <w:t> </w:t>
+      </w:r>
+      <w:r>
+        <w:rPr>
+          <w:color w:val="333333"/>
+          <w:shd w:val="clear" w:color="auto" w:fill="FFFFFF"/>
+          <w:lang w:val="en-US"/>
+        </w:rPr>
+        <w:br/>
+      </w:r>
+      <w:r>
+        <w:rPr>
+          <w:color w:val="333333"/>
+          <w:shd w:val="clear" w:color="auto" w:fill="FFFFFF"/>
+        </w:rPr>
+        <w:t>Д</w:t>
+      </w:r>
+      <w:proofErr w:type="gramEnd"/>
+      <w:r>
+        <w:rPr>
+          <w:color w:val="333333"/>
+          <w:shd w:val="clear" w:color="auto" w:fill="FFFFFF"/>
+        </w:rPr>
+        <w:t>ля</w:t>
+      </w:r>
+      <w:r>
+        <w:rPr>
+          <w:color w:val="333333"/>
+          <w:shd w:val="clear" w:color="auto" w:fill="FFFFFF"/>
+          <w:lang w:val="en-US"/>
+        </w:rPr>
+        <w:t xml:space="preserve"> </w:t>
+      </w:r>
+      <w:r>
+        <w:rPr>
+          <w:color w:val="333333"/>
+          <w:shd w:val="clear" w:color="auto" w:fill="FFFFFF"/>
+        </w:rPr>
+        <w:t>этого</w:t>
+      </w:r>
+      <w:r>
+        <w:rPr>
+          <w:color w:val="333333"/>
+          <w:shd w:val="clear" w:color="auto" w:fill="FFFFFF"/>
+          <w:lang w:val="en-US"/>
+        </w:rPr>
+        <w:t xml:space="preserve"> </w:t>
+      </w:r>
+      <w:r>
+        <w:rPr>
+          <w:color w:val="333333"/>
+          <w:shd w:val="clear" w:color="auto" w:fill="FFFFFF"/>
+        </w:rPr>
+        <w:t>пробросить</w:t>
+      </w:r>
+      <w:r>
+        <w:rPr>
+          <w:color w:val="333333"/>
+          <w:shd w:val="clear" w:color="auto" w:fill="FFFFFF"/>
+          <w:lang w:val="en-US"/>
+        </w:rPr>
+        <w:t xml:space="preserve"> </w:t>
+      </w:r>
+      <w:r>
+        <w:rPr>
+          <w:color w:val="333333"/>
+          <w:shd w:val="clear" w:color="auto" w:fill="FFFFFF"/>
+        </w:rPr>
+        <w:t>порты</w:t>
+      </w:r>
+      <w:r>
+        <w:rPr>
+          <w:color w:val="333333"/>
+          <w:shd w:val="clear" w:color="auto" w:fill="FFFFFF"/>
+          <w:lang w:val="en-US"/>
+        </w:rPr>
+        <w:br/>
+      </w:r>
+      <w:proofErr w:type="spellStart"/>
+      <w:r>
+        <w:rPr>
+          <w:rFonts w:ascii="Courier New" w:hAnsi="Courier New" w:cs="Courier New"/>
+          <w:color w:val="333333"/>
+          <w:highlight w:val="lightGray"/>
+          <w:shd w:val="clear" w:color="auto" w:fill="FFFFFF"/>
+          <w:lang w:val="en-US"/>
+        </w:rPr>
+        <w:t>kubectl</w:t>
+      </w:r>
+      <w:proofErr w:type="spellEnd"/>
+      <w:r>
+        <w:rPr>
+          <w:rFonts w:ascii="Courier New" w:hAnsi="Courier New" w:cs="Courier New"/>
+          <w:color w:val="333333"/>
+          <w:highlight w:val="lightGray"/>
+          <w:shd w:val="clear" w:color="auto" w:fill="FFFFFF"/>
+          <w:lang w:val="en-US"/>
+        </w:rPr>
+        <w:t xml:space="preserve"> port-forward services/</w:t>
+      </w:r>
+      <w:proofErr w:type="spellStart"/>
+      <w:r>
+        <w:rPr>
+          <w:rFonts w:ascii="Courier New" w:hAnsi="Courier New" w:cs="Courier New"/>
+          <w:color w:val="333333"/>
+          <w:highlight w:val="lightGray"/>
+          <w:shd w:val="clear" w:color="auto" w:fill="FFFFFF"/>
+          <w:lang w:val="en-US"/>
+        </w:rPr>
+        <w:t>prometheus</w:t>
+      </w:r>
+      <w:proofErr w:type="spellEnd"/>
+      <w:r>
+        <w:rPr>
+          <w:rFonts w:ascii="Courier New" w:hAnsi="Courier New" w:cs="Courier New"/>
+          <w:color w:val="333333"/>
+          <w:highlight w:val="lightGray"/>
+          <w:shd w:val="clear" w:color="auto" w:fill="FFFFFF"/>
+          <w:lang w:val="en-US"/>
+        </w:rPr>
+        <w:t>-</w:t>
+      </w:r>
+      <w:proofErr w:type="spellStart"/>
+      <w:r>
+        <w:rPr>
+          <w:rFonts w:ascii="Courier New" w:hAnsi="Courier New" w:cs="Courier New"/>
+          <w:color w:val="333333"/>
+          <w:highlight w:val="lightGray"/>
+          <w:shd w:val="clear" w:color="auto" w:fill="FFFFFF"/>
+          <w:lang w:val="en-US"/>
+        </w:rPr>
+        <w:t>prometheus</w:t>
+      </w:r>
+      <w:proofErr w:type="spellEnd"/>
+      <w:r>
+        <w:rPr>
+          <w:rFonts w:ascii="Courier New" w:hAnsi="Courier New" w:cs="Courier New"/>
+          <w:color w:val="333333"/>
+          <w:highlight w:val="lightGray"/>
+          <w:shd w:val="clear" w:color="auto" w:fill="FFFFFF"/>
+          <w:lang w:val="en-US"/>
+        </w:rPr>
+        <w:t>-server 9090:80</w:t>
+      </w:r>
+      <w:bookmarkStart w:id="0" w:name="_GoBack"/>
+      <w:bookmarkEnd w:id="0"/>
+      <w:r>
+        <w:rPr>
+          <w:lang w:val="en-US"/>
+        </w:rPr>
+        <w:br/>
+      </w:r>
+    </w:p>
+    <w:p>
+      <w:pPr>
+        <w:pStyle w:val="a3"/>
+        <w:numPr>
+          <w:ilvl w:val="0"/>
+          <w:numId w:val="1"/>
+        </w:numPr>
+        <w:rPr>
+          <w:lang w:val="en-US"/>
+        </w:rPr>
+      </w:pPr>
+    </w:p>
+    <w:p>
+      <w:pPr>
+        <w:pStyle w:val="a3"/>
+        <w:numPr>
+          <w:ilvl w:val="0"/>
+          <w:numId w:val="1"/>
+        </w:numPr>
+        <w:rPr>
+          <w:lang w:val="en-US"/>
+        </w:rPr>
+      </w:pPr>
+    </w:p>
+    <w:p>
+      <w:pPr>
+        <w:pStyle w:val="a3"/>
+        <w:numPr>
+          <w:ilvl w:val="0"/>
+          <w:numId w:val="1"/>
+        </w:numPr>
+        <w:rPr>
+          <w:lang w:val="en-US"/>
+        </w:rPr>
+      </w:pPr>
     </w:p>
     <w:sectPr>
       <w:pgSz w:w="11906" w:h="16838"/>
@@ -3666,6 +6151,134 @@
       <w:szCs w:val="16"/>
     </w:rPr>
   </w:style>
+  <w:style w:type="character" w:styleId="HTML">
+    <w:name w:val="HTML Code"/>
+    <w:basedOn w:val="a0"/>
+    <w:uiPriority w:val="99"/>
+    <w:semiHidden/>
+    <w:unhideWhenUsed/>
+    <w:rsid w:val="00904158"/>
+    <w:rPr>
+      <w:rFonts w:ascii="Courier New" w:eastAsia="Times New Roman" w:hAnsi="Courier New" w:cs="Courier New"/>
+      <w:sz w:val="20"/>
+      <w:szCs w:val="20"/>
+    </w:rPr>
+  </w:style>
+  <w:style w:type="character" w:customStyle="1" w:styleId="nt">
+    <w:name w:val="nt"/>
+    <w:basedOn w:val="a0"/>
+    <w:rsid w:val="00904158"/>
+  </w:style>
+  <w:style w:type="character" w:customStyle="1" w:styleId="nv">
+    <w:name w:val="nv"/>
+    <w:basedOn w:val="a0"/>
+    <w:rsid w:val="00904158"/>
+  </w:style>
+  <w:style w:type="character" w:customStyle="1" w:styleId="o">
+    <w:name w:val="o"/>
+    <w:basedOn w:val="a0"/>
+    <w:rsid w:val="00904158"/>
+  </w:style>
+  <w:style w:type="character" w:customStyle="1" w:styleId="s2">
+    <w:name w:val="s2"/>
+    <w:basedOn w:val="a0"/>
+    <w:rsid w:val="00904158"/>
+  </w:style>
+  <w:style w:type="character" w:customStyle="1" w:styleId="se">
+    <w:name w:val="se"/>
+    <w:basedOn w:val="a0"/>
+    <w:rsid w:val="00904158"/>
+  </w:style>
+  <w:style w:type="character" w:customStyle="1" w:styleId="nb">
+    <w:name w:val="nb"/>
+    <w:basedOn w:val="a0"/>
+    <w:rsid w:val="00904158"/>
+  </w:style>
+  <w:style w:type="paragraph" w:styleId="HTML0">
+    <w:name w:val="HTML Preformatted"/>
+    <w:basedOn w:val="a"/>
+    <w:link w:val="HTML1"/>
+    <w:uiPriority w:val="99"/>
+    <w:semiHidden/>
+    <w:unhideWhenUsed/>
+    <w:rsid w:val="00342545"/>
+    <w:pPr>
+      <w:tabs>
+        <w:tab w:val="left" w:pos="916"/>
+        <w:tab w:val="left" w:pos="1832"/>
+        <w:tab w:val="left" w:pos="2748"/>
+        <w:tab w:val="left" w:pos="3664"/>
+        <w:tab w:val="left" w:pos="4580"/>
+        <w:tab w:val="left" w:pos="5496"/>
+        <w:tab w:val="left" w:pos="6412"/>
+        <w:tab w:val="left" w:pos="7328"/>
+        <w:tab w:val="left" w:pos="8244"/>
+        <w:tab w:val="left" w:pos="9160"/>
+        <w:tab w:val="left" w:pos="10076"/>
+        <w:tab w:val="left" w:pos="10992"/>
+        <w:tab w:val="left" w:pos="11908"/>
+        <w:tab w:val="left" w:pos="12824"/>
+        <w:tab w:val="left" w:pos="13740"/>
+        <w:tab w:val="left" w:pos="14656"/>
+      </w:tabs>
+      <w:spacing w:after="0" w:line="240" w:lineRule="auto"/>
+    </w:pPr>
+    <w:rPr>
+      <w:rFonts w:ascii="Courier New" w:eastAsia="Times New Roman" w:hAnsi="Courier New" w:cs="Courier New"/>
+      <w:sz w:val="20"/>
+      <w:szCs w:val="20"/>
+      <w:lang w:eastAsia="ru-RU"/>
+    </w:rPr>
+  </w:style>
+  <w:style w:type="character" w:customStyle="1" w:styleId="HTML1">
+    <w:name w:val="Стандартный HTML Знак"/>
+    <w:basedOn w:val="a0"/>
+    <w:link w:val="HTML0"/>
+    <w:uiPriority w:val="99"/>
+    <w:semiHidden/>
+    <w:rsid w:val="00342545"/>
+    <w:rPr>
+      <w:rFonts w:ascii="Courier New" w:eastAsia="Times New Roman" w:hAnsi="Courier New" w:cs="Courier New"/>
+      <w:sz w:val="20"/>
+      <w:szCs w:val="20"/>
+      <w:lang w:eastAsia="ru-RU"/>
+    </w:rPr>
+  </w:style>
+  <w:style w:type="character" w:customStyle="1" w:styleId="line">
+    <w:name w:val="line"/>
+    <w:basedOn w:val="a0"/>
+    <w:rsid w:val="00342545"/>
+  </w:style>
+  <w:style w:type="character" w:customStyle="1" w:styleId="na">
+    <w:name w:val="na"/>
+    <w:basedOn w:val="a0"/>
+    <w:rsid w:val="00342545"/>
+  </w:style>
+  <w:style w:type="character" w:customStyle="1" w:styleId="pi">
+    <w:name w:val="pi"/>
+    <w:basedOn w:val="a0"/>
+    <w:rsid w:val="00342545"/>
+  </w:style>
+  <w:style w:type="character" w:customStyle="1" w:styleId="s">
+    <w:name w:val="s"/>
+    <w:basedOn w:val="a0"/>
+    <w:rsid w:val="00342545"/>
+  </w:style>
+  <w:style w:type="character" w:customStyle="1" w:styleId="nn">
+    <w:name w:val="nn"/>
+    <w:basedOn w:val="a0"/>
+    <w:rsid w:val="00342545"/>
+  </w:style>
+  <w:style w:type="character" w:customStyle="1" w:styleId="k">
+    <w:name w:val="k"/>
+    <w:basedOn w:val="a0"/>
+    <w:rsid w:val="00342545"/>
+  </w:style>
+  <w:style w:type="character" w:customStyle="1" w:styleId="s1">
+    <w:name w:val="s1"/>
+    <w:basedOn w:val="a0"/>
+    <w:rsid w:val="00342545"/>
+  </w:style>
 </w:styles>
 </file>
 
@@ -3925,6 +6538,134 @@
       <w:sz w:val="16"/>
       <w:szCs w:val="16"/>
     </w:rPr>
+  </w:style>
+  <w:style w:type="character" w:styleId="HTML">
+    <w:name w:val="HTML Code"/>
+    <w:basedOn w:val="a0"/>
+    <w:uiPriority w:val="99"/>
+    <w:semiHidden/>
+    <w:unhideWhenUsed/>
+    <w:rsid w:val="00904158"/>
+    <w:rPr>
+      <w:rFonts w:ascii="Courier New" w:eastAsia="Times New Roman" w:hAnsi="Courier New" w:cs="Courier New"/>
+      <w:sz w:val="20"/>
+      <w:szCs w:val="20"/>
+    </w:rPr>
+  </w:style>
+  <w:style w:type="character" w:customStyle="1" w:styleId="nt">
+    <w:name w:val="nt"/>
+    <w:basedOn w:val="a0"/>
+    <w:rsid w:val="00904158"/>
+  </w:style>
+  <w:style w:type="character" w:customStyle="1" w:styleId="nv">
+    <w:name w:val="nv"/>
+    <w:basedOn w:val="a0"/>
+    <w:rsid w:val="00904158"/>
+  </w:style>
+  <w:style w:type="character" w:customStyle="1" w:styleId="o">
+    <w:name w:val="o"/>
+    <w:basedOn w:val="a0"/>
+    <w:rsid w:val="00904158"/>
+  </w:style>
+  <w:style w:type="character" w:customStyle="1" w:styleId="s2">
+    <w:name w:val="s2"/>
+    <w:basedOn w:val="a0"/>
+    <w:rsid w:val="00904158"/>
+  </w:style>
+  <w:style w:type="character" w:customStyle="1" w:styleId="se">
+    <w:name w:val="se"/>
+    <w:basedOn w:val="a0"/>
+    <w:rsid w:val="00904158"/>
+  </w:style>
+  <w:style w:type="character" w:customStyle="1" w:styleId="nb">
+    <w:name w:val="nb"/>
+    <w:basedOn w:val="a0"/>
+    <w:rsid w:val="00904158"/>
+  </w:style>
+  <w:style w:type="paragraph" w:styleId="HTML0">
+    <w:name w:val="HTML Preformatted"/>
+    <w:basedOn w:val="a"/>
+    <w:link w:val="HTML1"/>
+    <w:uiPriority w:val="99"/>
+    <w:semiHidden/>
+    <w:unhideWhenUsed/>
+    <w:rsid w:val="00342545"/>
+    <w:pPr>
+      <w:tabs>
+        <w:tab w:val="left" w:pos="916"/>
+        <w:tab w:val="left" w:pos="1832"/>
+        <w:tab w:val="left" w:pos="2748"/>
+        <w:tab w:val="left" w:pos="3664"/>
+        <w:tab w:val="left" w:pos="4580"/>
+        <w:tab w:val="left" w:pos="5496"/>
+        <w:tab w:val="left" w:pos="6412"/>
+        <w:tab w:val="left" w:pos="7328"/>
+        <w:tab w:val="left" w:pos="8244"/>
+        <w:tab w:val="left" w:pos="9160"/>
+        <w:tab w:val="left" w:pos="10076"/>
+        <w:tab w:val="left" w:pos="10992"/>
+        <w:tab w:val="left" w:pos="11908"/>
+        <w:tab w:val="left" w:pos="12824"/>
+        <w:tab w:val="left" w:pos="13740"/>
+        <w:tab w:val="left" w:pos="14656"/>
+      </w:tabs>
+      <w:spacing w:after="0" w:line="240" w:lineRule="auto"/>
+    </w:pPr>
+    <w:rPr>
+      <w:rFonts w:ascii="Courier New" w:eastAsia="Times New Roman" w:hAnsi="Courier New" w:cs="Courier New"/>
+      <w:sz w:val="20"/>
+      <w:szCs w:val="20"/>
+      <w:lang w:eastAsia="ru-RU"/>
+    </w:rPr>
+  </w:style>
+  <w:style w:type="character" w:customStyle="1" w:styleId="HTML1">
+    <w:name w:val="Стандартный HTML Знак"/>
+    <w:basedOn w:val="a0"/>
+    <w:link w:val="HTML0"/>
+    <w:uiPriority w:val="99"/>
+    <w:semiHidden/>
+    <w:rsid w:val="00342545"/>
+    <w:rPr>
+      <w:rFonts w:ascii="Courier New" w:eastAsia="Times New Roman" w:hAnsi="Courier New" w:cs="Courier New"/>
+      <w:sz w:val="20"/>
+      <w:szCs w:val="20"/>
+      <w:lang w:eastAsia="ru-RU"/>
+    </w:rPr>
+  </w:style>
+  <w:style w:type="character" w:customStyle="1" w:styleId="line">
+    <w:name w:val="line"/>
+    <w:basedOn w:val="a0"/>
+    <w:rsid w:val="00342545"/>
+  </w:style>
+  <w:style w:type="character" w:customStyle="1" w:styleId="na">
+    <w:name w:val="na"/>
+    <w:basedOn w:val="a0"/>
+    <w:rsid w:val="00342545"/>
+  </w:style>
+  <w:style w:type="character" w:customStyle="1" w:styleId="pi">
+    <w:name w:val="pi"/>
+    <w:basedOn w:val="a0"/>
+    <w:rsid w:val="00342545"/>
+  </w:style>
+  <w:style w:type="character" w:customStyle="1" w:styleId="s">
+    <w:name w:val="s"/>
+    <w:basedOn w:val="a0"/>
+    <w:rsid w:val="00342545"/>
+  </w:style>
+  <w:style w:type="character" w:customStyle="1" w:styleId="nn">
+    <w:name w:val="nn"/>
+    <w:basedOn w:val="a0"/>
+    <w:rsid w:val="00342545"/>
+  </w:style>
+  <w:style w:type="character" w:customStyle="1" w:styleId="k">
+    <w:name w:val="k"/>
+    <w:basedOn w:val="a0"/>
+    <w:rsid w:val="00342545"/>
+  </w:style>
+  <w:style w:type="character" w:customStyle="1" w:styleId="s1">
+    <w:name w:val="s1"/>
+    <w:basedOn w:val="a0"/>
+    <w:rsid w:val="00342545"/>
   </w:style>
 </w:styles>
 </file>
